--- a/Anotações OmniStack.docx
+++ b/Anotações OmniStack.docx
@@ -38,6 +38,26 @@
     </w:p>
     <w:p>
       <w:pPr>
+        <w:jc w:val="center"/>
+        <w:rPr>
+          <w:rFonts w:ascii="Times New Roman" w:hAnsi="Times New Roman" w:cs="Times New Roman"/>
+          <w:color w:val="BF8F00" w:themeColor="accent4" w:themeShade="BF"/>
+          <w:sz w:val="32"/>
+          <w:szCs w:val="32"/>
+        </w:rPr>
+      </w:pPr>
+      <w:r>
+        <w:rPr>
+          <w:rFonts w:ascii="Times New Roman" w:hAnsi="Times New Roman" w:cs="Times New Roman"/>
+          <w:color w:val="BF8F00" w:themeColor="accent4" w:themeShade="BF"/>
+          <w:sz w:val="32"/>
+          <w:szCs w:val="32"/>
+        </w:rPr>
+        <w:t>Primeira Aula</w:t>
+      </w:r>
+    </w:p>
+    <w:p>
+      <w:pPr>
         <w:rPr>
           <w:rFonts w:ascii="Times New Roman" w:hAnsi="Times New Roman" w:cs="Times New Roman"/>
           <w:sz w:val="24"/>
@@ -122,7 +142,25 @@
           <w:sz w:val="24"/>
           <w:szCs w:val="24"/>
         </w:rPr>
-        <w:t xml:space="preserve"> que da conta de carregar tudo. Ao utilizar o </w:t>
+        <w:t xml:space="preserve"> que </w:t>
+      </w:r>
+      <w:proofErr w:type="spellStart"/>
+      <w:r>
+        <w:rPr>
+          <w:rFonts w:ascii="Times New Roman" w:hAnsi="Times New Roman" w:cs="Times New Roman"/>
+          <w:sz w:val="24"/>
+          <w:szCs w:val="24"/>
+        </w:rPr>
+        <w:t>da</w:t>
+      </w:r>
+      <w:proofErr w:type="spellEnd"/>
+      <w:r>
+        <w:rPr>
+          <w:rFonts w:ascii="Times New Roman" w:hAnsi="Times New Roman" w:cs="Times New Roman"/>
+          <w:sz w:val="24"/>
+          <w:szCs w:val="24"/>
+        </w:rPr>
+        <w:t xml:space="preserve"> conta de carregar tudo. Ao utilizar o </w:t>
       </w:r>
       <w:proofErr w:type="spellStart"/>
       <w:r>
@@ -140,18 +178,8 @@
           <w:sz w:val="24"/>
           <w:szCs w:val="24"/>
         </w:rPr>
-        <w:t xml:space="preserve"> mantemos a parte do front no </w:t>
-      </w:r>
-      <w:proofErr w:type="gramStart"/>
-      <w:r>
-        <w:rPr>
-          <w:rFonts w:ascii="Times New Roman" w:hAnsi="Times New Roman" w:cs="Times New Roman"/>
-          <w:sz w:val="24"/>
-          <w:szCs w:val="24"/>
-        </w:rPr>
-        <w:t>browser .</w:t>
-      </w:r>
-      <w:proofErr w:type="gramEnd"/>
+        <w:t xml:space="preserve"> mantemos a parte do front no browser .</w:t>
+      </w:r>
     </w:p>
     <w:p>
       <w:pPr>
@@ -179,10 +207,30 @@
           <w:sz w:val="24"/>
           <w:szCs w:val="24"/>
         </w:rPr>
-        <w:t xml:space="preserve"> (Single Page applications)</w:t>
-      </w:r>
-      <w:bookmarkStart w:id="0" w:name="_GoBack"/>
-      <w:bookmarkEnd w:id="0"/>
+        <w:t xml:space="preserve"> (Single Page </w:t>
+      </w:r>
+      <w:proofErr w:type="spellStart"/>
+      <w:r>
+        <w:rPr>
+          <w:rFonts w:ascii="Times New Roman" w:hAnsi="Times New Roman" w:cs="Times New Roman"/>
+          <w:b/>
+          <w:bCs/>
+          <w:sz w:val="24"/>
+          <w:szCs w:val="24"/>
+        </w:rPr>
+        <w:t>applications</w:t>
+      </w:r>
+      <w:proofErr w:type="spellEnd"/>
+      <w:r>
+        <w:rPr>
+          <w:rFonts w:ascii="Times New Roman" w:hAnsi="Times New Roman" w:cs="Times New Roman"/>
+          <w:b/>
+          <w:bCs/>
+          <w:sz w:val="24"/>
+          <w:szCs w:val="24"/>
+        </w:rPr>
+        <w:t>)</w:t>
+      </w:r>
     </w:p>
     <w:p>
       <w:pPr>
@@ -254,6 +302,50 @@
         </w:rPr>
         <w:t xml:space="preserve"> quisermos.</w:t>
       </w:r>
+      <w:r>
+        <w:rPr>
+          <w:rFonts w:ascii="Times New Roman" w:hAnsi="Times New Roman" w:cs="Times New Roman"/>
+          <w:sz w:val="24"/>
+          <w:szCs w:val="24"/>
+        </w:rPr>
+        <w:t xml:space="preserve"> Ao invés de retornar o </w:t>
+      </w:r>
+      <w:proofErr w:type="spellStart"/>
+      <w:r>
+        <w:rPr>
+          <w:rFonts w:ascii="Times New Roman" w:hAnsi="Times New Roman" w:cs="Times New Roman"/>
+          <w:sz w:val="24"/>
+          <w:szCs w:val="24"/>
+        </w:rPr>
+        <w:t>html</w:t>
+      </w:r>
+      <w:proofErr w:type="spellEnd"/>
+      <w:r>
+        <w:rPr>
+          <w:rFonts w:ascii="Times New Roman" w:hAnsi="Times New Roman" w:cs="Times New Roman"/>
+          <w:sz w:val="24"/>
+          <w:szCs w:val="24"/>
+        </w:rPr>
+        <w:t xml:space="preserve"> o </w:t>
+      </w:r>
+      <w:proofErr w:type="spellStart"/>
+      <w:r>
+        <w:rPr>
+          <w:rFonts w:ascii="Times New Roman" w:hAnsi="Times New Roman" w:cs="Times New Roman"/>
+          <w:sz w:val="24"/>
+          <w:szCs w:val="24"/>
+        </w:rPr>
+        <w:t>back</w:t>
+      </w:r>
+      <w:proofErr w:type="spellEnd"/>
+      <w:r>
+        <w:rPr>
+          <w:rFonts w:ascii="Times New Roman" w:hAnsi="Times New Roman" w:cs="Times New Roman"/>
+          <w:sz w:val="24"/>
+          <w:szCs w:val="24"/>
+        </w:rPr>
+        <w:t xml:space="preserve"> retorna uma estrutura de dados.</w:t>
+      </w:r>
     </w:p>
     <w:p>
       <w:pPr>
@@ -440,12 +532,487 @@
       <w:pPr>
         <w:rPr>
           <w:rFonts w:ascii="Times New Roman" w:hAnsi="Times New Roman" w:cs="Times New Roman"/>
-          <w:b/>
-          <w:bCs/>
-          <w:sz w:val="24"/>
-          <w:szCs w:val="24"/>
-        </w:rPr>
-      </w:pPr>
+          <w:sz w:val="24"/>
+          <w:szCs w:val="24"/>
+        </w:rPr>
+      </w:pPr>
+      <w:r>
+        <w:rPr>
+          <w:rFonts w:ascii="Times New Roman" w:hAnsi="Times New Roman" w:cs="Times New Roman"/>
+          <w:sz w:val="24"/>
+          <w:szCs w:val="24"/>
+        </w:rPr>
+        <w:t xml:space="preserve">-- </w:t>
+      </w:r>
+      <w:proofErr w:type="spellStart"/>
+      <w:r>
+        <w:rPr>
+          <w:rFonts w:ascii="Times New Roman" w:hAnsi="Times New Roman" w:cs="Times New Roman"/>
+          <w:sz w:val="24"/>
+          <w:szCs w:val="24"/>
+        </w:rPr>
+        <w:t>Javasprit</w:t>
+      </w:r>
+      <w:proofErr w:type="spellEnd"/>
+      <w:r>
+        <w:rPr>
+          <w:rFonts w:ascii="Times New Roman" w:hAnsi="Times New Roman" w:cs="Times New Roman"/>
+          <w:sz w:val="24"/>
+          <w:szCs w:val="24"/>
+        </w:rPr>
+        <w:t xml:space="preserve"> core (Usado no </w:t>
+      </w:r>
+      <w:proofErr w:type="spellStart"/>
+      <w:r>
+        <w:rPr>
+          <w:rFonts w:ascii="Times New Roman" w:hAnsi="Times New Roman" w:cs="Times New Roman"/>
+          <w:sz w:val="24"/>
+          <w:szCs w:val="24"/>
+        </w:rPr>
+        <w:t>react</w:t>
+      </w:r>
+      <w:proofErr w:type="spellEnd"/>
+      <w:r>
+        <w:rPr>
+          <w:rFonts w:ascii="Times New Roman" w:hAnsi="Times New Roman" w:cs="Times New Roman"/>
+          <w:sz w:val="24"/>
+          <w:szCs w:val="24"/>
+        </w:rPr>
+        <w:t xml:space="preserve">) </w:t>
+      </w:r>
+      <w:r>
+        <w:rPr>
+          <w:rFonts w:ascii="Times New Roman" w:hAnsi="Times New Roman" w:cs="Times New Roman"/>
+          <w:sz w:val="24"/>
+          <w:szCs w:val="24"/>
+        </w:rPr>
+        <w:br/>
+        <w:t xml:space="preserve">- O curso irá utilizar o expo (framework de </w:t>
+      </w:r>
+      <w:proofErr w:type="spellStart"/>
+      <w:r>
+        <w:rPr>
+          <w:rFonts w:ascii="Times New Roman" w:hAnsi="Times New Roman" w:cs="Times New Roman"/>
+          <w:sz w:val="24"/>
+          <w:szCs w:val="24"/>
+        </w:rPr>
+        <w:t>react</w:t>
+      </w:r>
+      <w:proofErr w:type="spellEnd"/>
+      <w:r>
+        <w:rPr>
+          <w:rFonts w:ascii="Times New Roman" w:hAnsi="Times New Roman" w:cs="Times New Roman"/>
+          <w:sz w:val="24"/>
+          <w:szCs w:val="24"/>
+        </w:rPr>
+        <w:t>)</w:t>
+      </w:r>
+      <w:r>
+        <w:rPr>
+          <w:rFonts w:ascii="Times New Roman" w:hAnsi="Times New Roman" w:cs="Times New Roman"/>
+          <w:sz w:val="24"/>
+          <w:szCs w:val="24"/>
+        </w:rPr>
+        <w:br/>
+      </w:r>
+      <w:r>
+        <w:rPr>
+          <w:rFonts w:ascii="Times New Roman" w:hAnsi="Times New Roman" w:cs="Times New Roman"/>
+          <w:sz w:val="24"/>
+          <w:szCs w:val="24"/>
+        </w:rPr>
+        <w:t xml:space="preserve">  </w:t>
+      </w:r>
+      <w:r>
+        <w:rPr>
+          <w:rFonts w:ascii="Times New Roman" w:hAnsi="Times New Roman" w:cs="Times New Roman"/>
+          <w:sz w:val="24"/>
+          <w:szCs w:val="24"/>
+        </w:rPr>
+        <w:t xml:space="preserve">Sem o Expo, precisamos instalar em nosso sistema tanto o Android Studio para obter a SDK de desenvolvimento Android e o </w:t>
+      </w:r>
+      <w:proofErr w:type="spellStart"/>
+      <w:r>
+        <w:rPr>
+          <w:rFonts w:ascii="Times New Roman" w:hAnsi="Times New Roman" w:cs="Times New Roman"/>
+          <w:sz w:val="24"/>
+          <w:szCs w:val="24"/>
+        </w:rPr>
+        <w:t>Xcode</w:t>
+      </w:r>
+      <w:proofErr w:type="spellEnd"/>
+      <w:r>
+        <w:rPr>
+          <w:rFonts w:ascii="Times New Roman" w:hAnsi="Times New Roman" w:cs="Times New Roman"/>
+          <w:sz w:val="24"/>
+          <w:szCs w:val="24"/>
+        </w:rPr>
+        <w:t xml:space="preserve"> (apenas no Mac) para obter a SDK do </w:t>
+      </w:r>
+      <w:proofErr w:type="spellStart"/>
+      <w:r>
+        <w:rPr>
+          <w:rFonts w:ascii="Times New Roman" w:hAnsi="Times New Roman" w:cs="Times New Roman"/>
+          <w:sz w:val="24"/>
+          <w:szCs w:val="24"/>
+        </w:rPr>
+        <w:t>ios</w:t>
+      </w:r>
+      <w:proofErr w:type="spellEnd"/>
+      <w:r>
+        <w:rPr>
+          <w:rFonts w:ascii="Times New Roman" w:hAnsi="Times New Roman" w:cs="Times New Roman"/>
+          <w:sz w:val="24"/>
+          <w:szCs w:val="24"/>
+        </w:rPr>
+        <w:t>.</w:t>
+      </w:r>
+    </w:p>
+    <w:p>
+      <w:pPr>
+        <w:rPr>
+          <w:rFonts w:ascii="Times New Roman" w:hAnsi="Times New Roman" w:cs="Times New Roman"/>
+          <w:sz w:val="24"/>
+          <w:szCs w:val="24"/>
+        </w:rPr>
+      </w:pPr>
+      <w:r>
+        <w:rPr>
+          <w:rFonts w:ascii="Times New Roman" w:hAnsi="Times New Roman" w:cs="Times New Roman"/>
+          <w:sz w:val="24"/>
+          <w:szCs w:val="24"/>
+        </w:rPr>
+        <w:t xml:space="preserve">  </w:t>
+      </w:r>
+      <w:r>
+        <w:rPr>
+          <w:rFonts w:ascii="Times New Roman" w:hAnsi="Times New Roman" w:cs="Times New Roman"/>
+          <w:sz w:val="24"/>
+          <w:szCs w:val="24"/>
+        </w:rPr>
+        <w:t xml:space="preserve">Nesse caso, nossa iniciação no desenvolvimento fica mais </w:t>
+      </w:r>
+      <w:proofErr w:type="spellStart"/>
+      <w:r>
+        <w:rPr>
+          <w:rFonts w:ascii="Times New Roman" w:hAnsi="Times New Roman" w:cs="Times New Roman"/>
+          <w:sz w:val="24"/>
+          <w:szCs w:val="24"/>
+        </w:rPr>
+        <w:t>penos</w:t>
+      </w:r>
+      <w:proofErr w:type="spellEnd"/>
+      <w:r>
+        <w:rPr>
+          <w:rFonts w:ascii="Times New Roman" w:hAnsi="Times New Roman" w:cs="Times New Roman"/>
+          <w:sz w:val="24"/>
+          <w:szCs w:val="24"/>
+        </w:rPr>
+        <w:t xml:space="preserve">, já que essas </w:t>
+      </w:r>
+      <w:proofErr w:type="spellStart"/>
+      <w:r>
+        <w:rPr>
+          <w:rFonts w:ascii="Times New Roman" w:hAnsi="Times New Roman" w:cs="Times New Roman"/>
+          <w:sz w:val="24"/>
+          <w:szCs w:val="24"/>
+        </w:rPr>
+        <w:t>SDK’s</w:t>
+      </w:r>
+      <w:proofErr w:type="spellEnd"/>
+      <w:r>
+        <w:rPr>
+          <w:rFonts w:ascii="Times New Roman" w:hAnsi="Times New Roman" w:cs="Times New Roman"/>
+          <w:sz w:val="24"/>
+          <w:szCs w:val="24"/>
+        </w:rPr>
+        <w:t xml:space="preserve"> não são extremamente simples de instalar e livres de erros.</w:t>
+      </w:r>
+      <w:r>
+        <w:rPr>
+          <w:rFonts w:ascii="Times New Roman" w:hAnsi="Times New Roman" w:cs="Times New Roman"/>
+          <w:sz w:val="24"/>
+          <w:szCs w:val="24"/>
+        </w:rPr>
+        <w:br/>
+      </w:r>
+      <w:r>
+        <w:rPr>
+          <w:rFonts w:ascii="Times New Roman" w:hAnsi="Times New Roman" w:cs="Times New Roman"/>
+          <w:sz w:val="24"/>
+          <w:szCs w:val="24"/>
+        </w:rPr>
+        <w:br/>
+      </w:r>
+      <w:r>
+        <w:rPr>
+          <w:rFonts w:ascii="Times New Roman" w:hAnsi="Times New Roman" w:cs="Times New Roman"/>
+          <w:sz w:val="24"/>
+          <w:szCs w:val="24"/>
+        </w:rPr>
+        <w:t xml:space="preserve">  </w:t>
+      </w:r>
+      <w:r>
+        <w:rPr>
+          <w:rFonts w:ascii="Times New Roman" w:hAnsi="Times New Roman" w:cs="Times New Roman"/>
+          <w:sz w:val="24"/>
+          <w:szCs w:val="24"/>
+        </w:rPr>
+        <w:t xml:space="preserve">No nosso celular instalamos a EXPO, e dentro dele tudo o que precisamos para desenvolver no REACT </w:t>
+      </w:r>
+      <w:proofErr w:type="spellStart"/>
+      <w:r>
+        <w:rPr>
+          <w:rFonts w:ascii="Times New Roman" w:hAnsi="Times New Roman" w:cs="Times New Roman"/>
+          <w:sz w:val="24"/>
+          <w:szCs w:val="24"/>
+        </w:rPr>
+        <w:t>Native</w:t>
+      </w:r>
+      <w:proofErr w:type="spellEnd"/>
+      <w:r>
+        <w:rPr>
+          <w:rFonts w:ascii="Times New Roman" w:hAnsi="Times New Roman" w:cs="Times New Roman"/>
+          <w:sz w:val="24"/>
+          <w:szCs w:val="24"/>
+        </w:rPr>
+        <w:t xml:space="preserve"> já está instalado, como as API’S de mapas, Geolocalização.</w:t>
+      </w:r>
+    </w:p>
+    <w:p>
+      <w:pPr>
+        <w:rPr>
+          <w:rFonts w:ascii="Times New Roman" w:hAnsi="Times New Roman" w:cs="Times New Roman"/>
+          <w:sz w:val="24"/>
+          <w:szCs w:val="24"/>
+        </w:rPr>
+      </w:pPr>
+      <w:r>
+        <w:rPr>
+          <w:rFonts w:ascii="Times New Roman" w:hAnsi="Times New Roman" w:cs="Times New Roman"/>
+          <w:sz w:val="24"/>
+          <w:szCs w:val="24"/>
+        </w:rPr>
+        <w:t xml:space="preserve">  </w:t>
+      </w:r>
+      <w:r>
+        <w:rPr>
+          <w:rFonts w:ascii="Times New Roman" w:hAnsi="Times New Roman" w:cs="Times New Roman"/>
+          <w:sz w:val="24"/>
+          <w:szCs w:val="24"/>
+        </w:rPr>
+        <w:t xml:space="preserve">Com isso, não precisamos nos preocupar em gerar o aplicativo pra Android e iOS já que o app do Expo instalado tem tudo o que precisamos e assim usamos apenas </w:t>
+      </w:r>
+      <w:proofErr w:type="spellStart"/>
+      <w:r>
+        <w:rPr>
+          <w:rFonts w:ascii="Times New Roman" w:hAnsi="Times New Roman" w:cs="Times New Roman"/>
+          <w:sz w:val="24"/>
+          <w:szCs w:val="24"/>
+        </w:rPr>
+        <w:t>React</w:t>
+      </w:r>
+      <w:proofErr w:type="spellEnd"/>
+    </w:p>
+    <w:p>
+      <w:pPr>
+        <w:rPr>
+          <w:rFonts w:ascii="Times New Roman" w:hAnsi="Times New Roman" w:cs="Times New Roman"/>
+          <w:sz w:val="24"/>
+          <w:szCs w:val="24"/>
+        </w:rPr>
+      </w:pPr>
+    </w:p>
+    <w:p>
+      <w:pPr>
+        <w:jc w:val="center"/>
+        <w:rPr>
+          <w:rFonts w:ascii="Times New Roman" w:hAnsi="Times New Roman" w:cs="Times New Roman"/>
+          <w:color w:val="BF8F00" w:themeColor="accent4" w:themeShade="BF"/>
+          <w:sz w:val="32"/>
+          <w:szCs w:val="32"/>
+        </w:rPr>
+      </w:pPr>
+      <w:r>
+        <w:rPr>
+          <w:rFonts w:ascii="Times New Roman" w:hAnsi="Times New Roman" w:cs="Times New Roman"/>
+          <w:color w:val="BF8F00" w:themeColor="accent4" w:themeShade="BF"/>
+          <w:sz w:val="32"/>
+          <w:szCs w:val="32"/>
+        </w:rPr>
+        <w:t>Segunda Aula</w:t>
+      </w:r>
+    </w:p>
+    <w:p>
+      <w:pPr>
+        <w:rPr>
+          <w:rFonts w:ascii="Times New Roman" w:hAnsi="Times New Roman" w:cs="Times New Roman"/>
+          <w:sz w:val="24"/>
+          <w:szCs w:val="24"/>
+        </w:rPr>
+      </w:pPr>
+      <w:r>
+        <w:rPr>
+          <w:rFonts w:ascii="Times New Roman" w:hAnsi="Times New Roman" w:cs="Times New Roman"/>
+          <w:sz w:val="24"/>
+          <w:szCs w:val="24"/>
+        </w:rPr>
+        <w:t xml:space="preserve">  </w:t>
+      </w:r>
+      <w:r>
+        <w:rPr>
+          <w:rFonts w:ascii="Times New Roman" w:hAnsi="Times New Roman" w:cs="Times New Roman"/>
+          <w:sz w:val="24"/>
+          <w:szCs w:val="24"/>
+        </w:rPr>
+        <w:t xml:space="preserve">Utilizamos o </w:t>
+      </w:r>
+      <w:r>
+        <w:rPr>
+          <w:rFonts w:ascii="Times New Roman" w:hAnsi="Times New Roman" w:cs="Times New Roman"/>
+          <w:sz w:val="24"/>
+          <w:szCs w:val="24"/>
+        </w:rPr>
+        <w:t>‘</w:t>
+      </w:r>
+      <w:proofErr w:type="spellStart"/>
+      <w:r>
+        <w:rPr>
+          <w:rFonts w:ascii="Times New Roman" w:hAnsi="Times New Roman" w:cs="Times New Roman"/>
+          <w:sz w:val="24"/>
+          <w:szCs w:val="24"/>
+        </w:rPr>
+        <w:t>Insomnia</w:t>
+      </w:r>
+      <w:proofErr w:type="spellEnd"/>
+      <w:r>
+        <w:rPr>
+          <w:rFonts w:ascii="Times New Roman" w:hAnsi="Times New Roman" w:cs="Times New Roman"/>
+          <w:sz w:val="24"/>
+          <w:szCs w:val="24"/>
+        </w:rPr>
+        <w:t>’</w:t>
+      </w:r>
+      <w:r>
+        <w:rPr>
+          <w:rFonts w:ascii="Times New Roman" w:hAnsi="Times New Roman" w:cs="Times New Roman"/>
+          <w:sz w:val="24"/>
+          <w:szCs w:val="24"/>
+        </w:rPr>
+        <w:t xml:space="preserve"> para executar outros tipos de parâmetros além do </w:t>
+      </w:r>
+      <w:proofErr w:type="spellStart"/>
+      <w:r>
+        <w:rPr>
+          <w:rFonts w:ascii="Times New Roman" w:hAnsi="Times New Roman" w:cs="Times New Roman"/>
+          <w:sz w:val="24"/>
+          <w:szCs w:val="24"/>
+        </w:rPr>
+        <w:t>get</w:t>
+      </w:r>
+      <w:proofErr w:type="spellEnd"/>
+      <w:r>
+        <w:rPr>
+          <w:rFonts w:ascii="Times New Roman" w:hAnsi="Times New Roman" w:cs="Times New Roman"/>
+          <w:sz w:val="24"/>
+          <w:szCs w:val="24"/>
+        </w:rPr>
+        <w:t>, uma vez que nossa interface não está criada.</w:t>
+      </w:r>
+    </w:p>
+    <w:p>
+      <w:pPr>
+        <w:rPr>
+          <w:rFonts w:ascii="Times New Roman" w:hAnsi="Times New Roman" w:cs="Times New Roman"/>
+          <w:sz w:val="24"/>
+          <w:szCs w:val="24"/>
+        </w:rPr>
+      </w:pPr>
+      <w:r>
+        <w:rPr>
+          <w:rFonts w:ascii="Times New Roman" w:hAnsi="Times New Roman" w:cs="Times New Roman"/>
+          <w:sz w:val="24"/>
+          <w:szCs w:val="24"/>
+        </w:rPr>
+        <w:lastRenderedPageBreak/>
+        <w:t xml:space="preserve">  </w:t>
+      </w:r>
+      <w:r>
+        <w:rPr>
+          <w:rFonts w:ascii="Times New Roman" w:hAnsi="Times New Roman" w:cs="Times New Roman"/>
+          <w:sz w:val="24"/>
+          <w:szCs w:val="24"/>
+        </w:rPr>
+        <w:t xml:space="preserve">Utilizamos o </w:t>
+      </w:r>
+      <w:r>
+        <w:rPr>
+          <w:rFonts w:ascii="Times New Roman" w:hAnsi="Times New Roman" w:cs="Times New Roman"/>
+          <w:sz w:val="24"/>
+          <w:szCs w:val="24"/>
+        </w:rPr>
+        <w:t>‘</w:t>
+      </w:r>
+      <w:proofErr w:type="spellStart"/>
+      <w:r>
+        <w:rPr>
+          <w:rFonts w:ascii="Times New Roman" w:hAnsi="Times New Roman" w:cs="Times New Roman"/>
+          <w:sz w:val="24"/>
+          <w:szCs w:val="24"/>
+        </w:rPr>
+        <w:t>N</w:t>
+      </w:r>
+      <w:r>
+        <w:rPr>
+          <w:rFonts w:ascii="Times New Roman" w:hAnsi="Times New Roman" w:cs="Times New Roman"/>
+          <w:sz w:val="24"/>
+          <w:szCs w:val="24"/>
+        </w:rPr>
+        <w:t>odemon</w:t>
+      </w:r>
+      <w:proofErr w:type="spellEnd"/>
+      <w:r>
+        <w:rPr>
+          <w:rFonts w:ascii="Times New Roman" w:hAnsi="Times New Roman" w:cs="Times New Roman"/>
+          <w:sz w:val="24"/>
+          <w:szCs w:val="24"/>
+        </w:rPr>
+        <w:t>’</w:t>
+      </w:r>
+      <w:r>
+        <w:rPr>
+          <w:rFonts w:ascii="Times New Roman" w:hAnsi="Times New Roman" w:cs="Times New Roman"/>
+          <w:sz w:val="24"/>
+          <w:szCs w:val="24"/>
+        </w:rPr>
+        <w:t xml:space="preserve"> para não ficar executando toda vez o </w:t>
+      </w:r>
+      <w:proofErr w:type="spellStart"/>
+      <w:r>
+        <w:rPr>
+          <w:rFonts w:ascii="Times New Roman" w:hAnsi="Times New Roman" w:cs="Times New Roman"/>
+          <w:sz w:val="24"/>
+          <w:szCs w:val="24"/>
+        </w:rPr>
+        <w:t>npm</w:t>
+      </w:r>
+      <w:proofErr w:type="spellEnd"/>
+      <w:r>
+        <w:rPr>
+          <w:rFonts w:ascii="Times New Roman" w:hAnsi="Times New Roman" w:cs="Times New Roman"/>
+          <w:sz w:val="24"/>
+          <w:szCs w:val="24"/>
+        </w:rPr>
+        <w:t xml:space="preserve"> index.js, além disso instalamos com -D pois só será utilizado na hora do desenvolvimento</w:t>
+      </w:r>
+      <w:r>
+        <w:rPr>
+          <w:rFonts w:ascii="Times New Roman" w:hAnsi="Times New Roman" w:cs="Times New Roman"/>
+          <w:sz w:val="24"/>
+          <w:szCs w:val="24"/>
+        </w:rPr>
+        <w:br/>
+      </w:r>
       <w:r>
         <w:rPr>
           <w:rFonts w:ascii="Times New Roman" w:hAnsi="Times New Roman" w:cs="Times New Roman"/>
@@ -456,6 +1023,1408 @@
         </w:rPr>
         <w:br/>
       </w:r>
+      <w:r>
+        <w:rPr>
+          <w:rFonts w:ascii="Times New Roman" w:hAnsi="Times New Roman" w:cs="Times New Roman"/>
+          <w:b/>
+          <w:bCs/>
+          <w:color w:val="000000" w:themeColor="text1"/>
+          <w:sz w:val="24"/>
+          <w:szCs w:val="24"/>
+        </w:rPr>
+        <w:t>‘</w:t>
+      </w:r>
+      <w:proofErr w:type="spellStart"/>
+      <w:r>
+        <w:rPr>
+          <w:rFonts w:ascii="Times New Roman" w:hAnsi="Times New Roman" w:cs="Times New Roman"/>
+          <w:b/>
+          <w:bCs/>
+          <w:color w:val="000000" w:themeColor="text1"/>
+          <w:sz w:val="24"/>
+          <w:szCs w:val="24"/>
+        </w:rPr>
+        <w:t>npm</w:t>
+      </w:r>
+      <w:proofErr w:type="spellEnd"/>
+      <w:r>
+        <w:rPr>
+          <w:rFonts w:ascii="Times New Roman" w:hAnsi="Times New Roman" w:cs="Times New Roman"/>
+          <w:b/>
+          <w:bCs/>
+          <w:color w:val="000000" w:themeColor="text1"/>
+          <w:sz w:val="24"/>
+          <w:szCs w:val="24"/>
+        </w:rPr>
+        <w:t>’</w:t>
+      </w:r>
+      <w:r>
+        <w:rPr>
+          <w:rFonts w:ascii="Times New Roman" w:hAnsi="Times New Roman" w:cs="Times New Roman"/>
+          <w:b/>
+          <w:bCs/>
+          <w:color w:val="000000" w:themeColor="text1"/>
+          <w:sz w:val="24"/>
+          <w:szCs w:val="24"/>
+        </w:rPr>
+        <w:t xml:space="preserve"> =</w:t>
+      </w:r>
+      <w:r>
+        <w:rPr>
+          <w:rFonts w:ascii="Times New Roman" w:hAnsi="Times New Roman" w:cs="Times New Roman"/>
+          <w:b/>
+          <w:bCs/>
+          <w:color w:val="000000" w:themeColor="text1"/>
+          <w:sz w:val="24"/>
+          <w:szCs w:val="24"/>
+        </w:rPr>
+        <w:t xml:space="preserve"> </w:t>
+      </w:r>
+      <w:r>
+        <w:rPr>
+          <w:rFonts w:ascii="Times New Roman" w:hAnsi="Times New Roman" w:cs="Times New Roman"/>
+          <w:color w:val="000000" w:themeColor="text1"/>
+          <w:sz w:val="24"/>
+          <w:szCs w:val="24"/>
+        </w:rPr>
+        <w:t>instalar um pacote</w:t>
+      </w:r>
+    </w:p>
+    <w:p>
+      <w:pPr>
+        <w:rPr>
+          <w:rFonts w:ascii="Times New Roman" w:hAnsi="Times New Roman" w:cs="Times New Roman"/>
+          <w:color w:val="000000" w:themeColor="text1"/>
+          <w:sz w:val="24"/>
+          <w:szCs w:val="24"/>
+        </w:rPr>
+      </w:pPr>
+      <w:r>
+        <w:rPr>
+          <w:rFonts w:ascii="Times New Roman" w:hAnsi="Times New Roman" w:cs="Times New Roman"/>
+          <w:b/>
+          <w:bCs/>
+          <w:color w:val="000000" w:themeColor="text1"/>
+          <w:sz w:val="24"/>
+          <w:szCs w:val="24"/>
+        </w:rPr>
+        <w:t>‘</w:t>
+      </w:r>
+      <w:proofErr w:type="spellStart"/>
+      <w:r>
+        <w:rPr>
+          <w:rFonts w:ascii="Times New Roman" w:hAnsi="Times New Roman" w:cs="Times New Roman"/>
+          <w:b/>
+          <w:bCs/>
+          <w:color w:val="000000" w:themeColor="text1"/>
+          <w:sz w:val="24"/>
+          <w:szCs w:val="24"/>
+        </w:rPr>
+        <w:t>n</w:t>
+      </w:r>
+      <w:r>
+        <w:rPr>
+          <w:rFonts w:ascii="Times New Roman" w:hAnsi="Times New Roman" w:cs="Times New Roman"/>
+          <w:b/>
+          <w:bCs/>
+          <w:color w:val="000000" w:themeColor="text1"/>
+          <w:sz w:val="24"/>
+          <w:szCs w:val="24"/>
+        </w:rPr>
+        <w:t>px</w:t>
+      </w:r>
+      <w:proofErr w:type="spellEnd"/>
+      <w:r>
+        <w:rPr>
+          <w:rFonts w:ascii="Times New Roman" w:hAnsi="Times New Roman" w:cs="Times New Roman"/>
+          <w:b/>
+          <w:bCs/>
+          <w:color w:val="000000" w:themeColor="text1"/>
+          <w:sz w:val="24"/>
+          <w:szCs w:val="24"/>
+        </w:rPr>
+        <w:t>’</w:t>
+      </w:r>
+      <w:r>
+        <w:rPr>
+          <w:rFonts w:ascii="Times New Roman" w:hAnsi="Times New Roman" w:cs="Times New Roman"/>
+          <w:b/>
+          <w:bCs/>
+          <w:color w:val="000000" w:themeColor="text1"/>
+          <w:sz w:val="24"/>
+          <w:szCs w:val="24"/>
+        </w:rPr>
+        <w:t xml:space="preserve"> =</w:t>
+      </w:r>
+      <w:r>
+        <w:rPr>
+          <w:rFonts w:ascii="Times New Roman" w:hAnsi="Times New Roman" w:cs="Times New Roman"/>
+          <w:b/>
+          <w:bCs/>
+          <w:color w:val="000000" w:themeColor="text1"/>
+          <w:sz w:val="24"/>
+          <w:szCs w:val="24"/>
+        </w:rPr>
+        <w:t xml:space="preserve"> </w:t>
+      </w:r>
+      <w:r>
+        <w:rPr>
+          <w:rFonts w:ascii="Times New Roman" w:hAnsi="Times New Roman" w:cs="Times New Roman"/>
+          <w:color w:val="000000" w:themeColor="text1"/>
+          <w:sz w:val="24"/>
+          <w:szCs w:val="24"/>
+        </w:rPr>
+        <w:t>executar um pacote</w:t>
+      </w:r>
+    </w:p>
+    <w:p>
+      <w:pPr>
+        <w:shd w:val="clear" w:color="auto" w:fill="282A36"/>
+        <w:spacing w:after="0" w:line="285" w:lineRule="atLeast"/>
+        <w:rPr>
+          <w:rFonts w:ascii="Consolas" w:eastAsia="Times New Roman" w:hAnsi="Consolas" w:cs="Times New Roman"/>
+          <w:color w:val="F8F8F2"/>
+          <w:sz w:val="21"/>
+          <w:szCs w:val="21"/>
+          <w:lang w:eastAsia="pt-BR"/>
+        </w:rPr>
+      </w:pPr>
+      <w:r>
+        <w:rPr>
+          <w:rFonts w:ascii="Consolas" w:eastAsia="Times New Roman" w:hAnsi="Consolas" w:cs="Times New Roman"/>
+          <w:color w:val="6272A4"/>
+          <w:sz w:val="21"/>
+          <w:szCs w:val="21"/>
+          <w:lang w:eastAsia="pt-BR"/>
+        </w:rPr>
+        <w:t>/**</w:t>
+      </w:r>
+    </w:p>
+    <w:p>
+      <w:pPr>
+        <w:shd w:val="clear" w:color="auto" w:fill="282A36"/>
+        <w:spacing w:after="0" w:line="285" w:lineRule="atLeast"/>
+        <w:rPr>
+          <w:rFonts w:ascii="Consolas" w:eastAsia="Times New Roman" w:hAnsi="Consolas" w:cs="Times New Roman"/>
+          <w:color w:val="F8F8F2"/>
+          <w:sz w:val="21"/>
+          <w:szCs w:val="21"/>
+          <w:lang w:eastAsia="pt-BR"/>
+        </w:rPr>
+      </w:pPr>
+      <w:r>
+        <w:rPr>
+          <w:rFonts w:ascii="Consolas" w:eastAsia="Times New Roman" w:hAnsi="Consolas" w:cs="Times New Roman"/>
+          <w:color w:val="6272A4"/>
+          <w:sz w:val="21"/>
+          <w:szCs w:val="21"/>
+          <w:lang w:eastAsia="pt-BR"/>
+        </w:rPr>
+        <w:t> * Rota / Recurso</w:t>
+      </w:r>
+    </w:p>
+    <w:p>
+      <w:pPr>
+        <w:shd w:val="clear" w:color="auto" w:fill="282A36"/>
+        <w:spacing w:after="0" w:line="285" w:lineRule="atLeast"/>
+        <w:rPr>
+          <w:rFonts w:ascii="Consolas" w:eastAsia="Times New Roman" w:hAnsi="Consolas" w:cs="Times New Roman"/>
+          <w:color w:val="F8F8F2"/>
+          <w:sz w:val="21"/>
+          <w:szCs w:val="21"/>
+          <w:lang w:eastAsia="pt-BR"/>
+        </w:rPr>
+      </w:pPr>
+      <w:r>
+        <w:rPr>
+          <w:rFonts w:ascii="Consolas" w:eastAsia="Times New Roman" w:hAnsi="Consolas" w:cs="Times New Roman"/>
+          <w:color w:val="6272A4"/>
+          <w:sz w:val="21"/>
+          <w:szCs w:val="21"/>
+          <w:lang w:eastAsia="pt-BR"/>
+        </w:rPr>
+        <w:t> */</w:t>
+      </w:r>
+    </w:p>
+    <w:p>
+      <w:pPr>
+        <w:shd w:val="clear" w:color="auto" w:fill="282A36"/>
+        <w:spacing w:after="0" w:line="285" w:lineRule="atLeast"/>
+        <w:rPr>
+          <w:rFonts w:ascii="Consolas" w:eastAsia="Times New Roman" w:hAnsi="Consolas" w:cs="Times New Roman"/>
+          <w:color w:val="F8F8F2"/>
+          <w:sz w:val="21"/>
+          <w:szCs w:val="21"/>
+          <w:lang w:eastAsia="pt-BR"/>
+        </w:rPr>
+      </w:pPr>
+      <w:r>
+        <w:rPr>
+          <w:rFonts w:ascii="Consolas" w:eastAsia="Times New Roman" w:hAnsi="Consolas" w:cs="Times New Roman"/>
+          <w:color w:val="6272A4"/>
+          <w:sz w:val="21"/>
+          <w:szCs w:val="21"/>
+          <w:lang w:eastAsia="pt-BR"/>
+        </w:rPr>
+        <w:t>/**</w:t>
+      </w:r>
+    </w:p>
+    <w:p>
+      <w:pPr>
+        <w:shd w:val="clear" w:color="auto" w:fill="282A36"/>
+        <w:spacing w:after="0" w:line="285" w:lineRule="atLeast"/>
+        <w:rPr>
+          <w:rFonts w:ascii="Consolas" w:eastAsia="Times New Roman" w:hAnsi="Consolas" w:cs="Times New Roman"/>
+          <w:color w:val="F8F8F2"/>
+          <w:sz w:val="21"/>
+          <w:szCs w:val="21"/>
+          <w:lang w:eastAsia="pt-BR"/>
+        </w:rPr>
+      </w:pPr>
+      <w:r>
+        <w:rPr>
+          <w:rFonts w:ascii="Consolas" w:eastAsia="Times New Roman" w:hAnsi="Consolas" w:cs="Times New Roman"/>
+          <w:color w:val="6272A4"/>
+          <w:sz w:val="21"/>
+          <w:szCs w:val="21"/>
+          <w:lang w:eastAsia="pt-BR"/>
+        </w:rPr>
+        <w:t> * Métodos HTTP:</w:t>
+      </w:r>
+    </w:p>
+    <w:p>
+      <w:pPr>
+        <w:shd w:val="clear" w:color="auto" w:fill="282A36"/>
+        <w:spacing w:after="0" w:line="285" w:lineRule="atLeast"/>
+        <w:rPr>
+          <w:rFonts w:ascii="Consolas" w:eastAsia="Times New Roman" w:hAnsi="Consolas" w:cs="Times New Roman"/>
+          <w:color w:val="F8F8F2"/>
+          <w:sz w:val="21"/>
+          <w:szCs w:val="21"/>
+          <w:lang w:eastAsia="pt-BR"/>
+        </w:rPr>
+      </w:pPr>
+      <w:r>
+        <w:rPr>
+          <w:rFonts w:ascii="Consolas" w:eastAsia="Times New Roman" w:hAnsi="Consolas" w:cs="Times New Roman"/>
+          <w:color w:val="6272A4"/>
+          <w:sz w:val="21"/>
+          <w:szCs w:val="21"/>
+          <w:lang w:eastAsia="pt-BR"/>
+        </w:rPr>
+        <w:t> * </w:t>
+      </w:r>
+    </w:p>
+    <w:p>
+      <w:pPr>
+        <w:shd w:val="clear" w:color="auto" w:fill="282A36"/>
+        <w:spacing w:after="0" w:line="285" w:lineRule="atLeast"/>
+        <w:rPr>
+          <w:rFonts w:ascii="Consolas" w:eastAsia="Times New Roman" w:hAnsi="Consolas" w:cs="Times New Roman"/>
+          <w:color w:val="F8F8F2"/>
+          <w:sz w:val="21"/>
+          <w:szCs w:val="21"/>
+          <w:lang w:eastAsia="pt-BR"/>
+        </w:rPr>
+      </w:pPr>
+      <w:r>
+        <w:rPr>
+          <w:rFonts w:ascii="Consolas" w:eastAsia="Times New Roman" w:hAnsi="Consolas" w:cs="Times New Roman"/>
+          <w:color w:val="6272A4"/>
+          <w:sz w:val="21"/>
+          <w:szCs w:val="21"/>
+          <w:lang w:eastAsia="pt-BR"/>
+        </w:rPr>
+        <w:t> * GET = Buscar uma informação do </w:t>
+      </w:r>
+      <w:proofErr w:type="spellStart"/>
+      <w:r>
+        <w:rPr>
+          <w:rFonts w:ascii="Consolas" w:eastAsia="Times New Roman" w:hAnsi="Consolas" w:cs="Times New Roman"/>
+          <w:color w:val="6272A4"/>
+          <w:sz w:val="21"/>
+          <w:szCs w:val="21"/>
+          <w:lang w:eastAsia="pt-BR"/>
+        </w:rPr>
+        <w:t>back-end</w:t>
+      </w:r>
+      <w:proofErr w:type="spellEnd"/>
+    </w:p>
+    <w:p>
+      <w:pPr>
+        <w:shd w:val="clear" w:color="auto" w:fill="282A36"/>
+        <w:spacing w:after="0" w:line="285" w:lineRule="atLeast"/>
+        <w:rPr>
+          <w:rFonts w:ascii="Consolas" w:eastAsia="Times New Roman" w:hAnsi="Consolas" w:cs="Times New Roman"/>
+          <w:color w:val="F8F8F2"/>
+          <w:sz w:val="21"/>
+          <w:szCs w:val="21"/>
+          <w:lang w:eastAsia="pt-BR"/>
+        </w:rPr>
+      </w:pPr>
+      <w:r>
+        <w:rPr>
+          <w:rFonts w:ascii="Consolas" w:eastAsia="Times New Roman" w:hAnsi="Consolas" w:cs="Times New Roman"/>
+          <w:color w:val="6272A4"/>
+          <w:sz w:val="21"/>
+          <w:szCs w:val="21"/>
+          <w:lang w:eastAsia="pt-BR"/>
+        </w:rPr>
+        <w:t> * POST = Criar uma informação no </w:t>
+      </w:r>
+      <w:proofErr w:type="spellStart"/>
+      <w:r>
+        <w:rPr>
+          <w:rFonts w:ascii="Consolas" w:eastAsia="Times New Roman" w:hAnsi="Consolas" w:cs="Times New Roman"/>
+          <w:color w:val="6272A4"/>
+          <w:sz w:val="21"/>
+          <w:szCs w:val="21"/>
+          <w:lang w:eastAsia="pt-BR"/>
+        </w:rPr>
+        <w:t>back-end</w:t>
+      </w:r>
+      <w:proofErr w:type="spellEnd"/>
+    </w:p>
+    <w:p>
+      <w:pPr>
+        <w:shd w:val="clear" w:color="auto" w:fill="282A36"/>
+        <w:spacing w:after="0" w:line="285" w:lineRule="atLeast"/>
+        <w:rPr>
+          <w:rFonts w:ascii="Consolas" w:eastAsia="Times New Roman" w:hAnsi="Consolas" w:cs="Times New Roman"/>
+          <w:color w:val="F8F8F2"/>
+          <w:sz w:val="21"/>
+          <w:szCs w:val="21"/>
+          <w:lang w:eastAsia="pt-BR"/>
+        </w:rPr>
+      </w:pPr>
+      <w:r>
+        <w:rPr>
+          <w:rFonts w:ascii="Consolas" w:eastAsia="Times New Roman" w:hAnsi="Consolas" w:cs="Times New Roman"/>
+          <w:color w:val="6272A4"/>
+          <w:sz w:val="21"/>
+          <w:szCs w:val="21"/>
+          <w:lang w:eastAsia="pt-BR"/>
+        </w:rPr>
+        <w:t> * PUT = Alterar uma informação no </w:t>
+      </w:r>
+      <w:proofErr w:type="spellStart"/>
+      <w:r>
+        <w:rPr>
+          <w:rFonts w:ascii="Consolas" w:eastAsia="Times New Roman" w:hAnsi="Consolas" w:cs="Times New Roman"/>
+          <w:color w:val="6272A4"/>
+          <w:sz w:val="21"/>
+          <w:szCs w:val="21"/>
+          <w:lang w:eastAsia="pt-BR"/>
+        </w:rPr>
+        <w:t>back-end</w:t>
+      </w:r>
+      <w:proofErr w:type="spellEnd"/>
+    </w:p>
+    <w:p>
+      <w:pPr>
+        <w:shd w:val="clear" w:color="auto" w:fill="282A36"/>
+        <w:spacing w:after="0" w:line="285" w:lineRule="atLeast"/>
+        <w:rPr>
+          <w:rFonts w:ascii="Consolas" w:eastAsia="Times New Roman" w:hAnsi="Consolas" w:cs="Times New Roman"/>
+          <w:color w:val="F8F8F2"/>
+          <w:sz w:val="21"/>
+          <w:szCs w:val="21"/>
+          <w:lang w:eastAsia="pt-BR"/>
+        </w:rPr>
+      </w:pPr>
+      <w:r>
+        <w:rPr>
+          <w:rFonts w:ascii="Consolas" w:eastAsia="Times New Roman" w:hAnsi="Consolas" w:cs="Times New Roman"/>
+          <w:color w:val="6272A4"/>
+          <w:sz w:val="21"/>
+          <w:szCs w:val="21"/>
+          <w:lang w:eastAsia="pt-BR"/>
+        </w:rPr>
+        <w:t> * DELETE = Deletar uma informação no </w:t>
+      </w:r>
+      <w:proofErr w:type="spellStart"/>
+      <w:r>
+        <w:rPr>
+          <w:rFonts w:ascii="Consolas" w:eastAsia="Times New Roman" w:hAnsi="Consolas" w:cs="Times New Roman"/>
+          <w:color w:val="6272A4"/>
+          <w:sz w:val="21"/>
+          <w:szCs w:val="21"/>
+          <w:lang w:eastAsia="pt-BR"/>
+        </w:rPr>
+        <w:t>back-end</w:t>
+      </w:r>
+      <w:proofErr w:type="spellEnd"/>
+      <w:r>
+        <w:rPr>
+          <w:rFonts w:ascii="Consolas" w:eastAsia="Times New Roman" w:hAnsi="Consolas" w:cs="Times New Roman"/>
+          <w:color w:val="6272A4"/>
+          <w:sz w:val="21"/>
+          <w:szCs w:val="21"/>
+          <w:lang w:eastAsia="pt-BR"/>
+        </w:rPr>
+        <w:t>   </w:t>
+      </w:r>
+    </w:p>
+    <w:p>
+      <w:pPr>
+        <w:shd w:val="clear" w:color="auto" w:fill="282A36"/>
+        <w:spacing w:after="0" w:line="285" w:lineRule="atLeast"/>
+        <w:rPr>
+          <w:rFonts w:ascii="Consolas" w:eastAsia="Times New Roman" w:hAnsi="Consolas" w:cs="Times New Roman"/>
+          <w:color w:val="F8F8F2"/>
+          <w:sz w:val="21"/>
+          <w:szCs w:val="21"/>
+          <w:lang w:eastAsia="pt-BR"/>
+        </w:rPr>
+      </w:pPr>
+      <w:r>
+        <w:rPr>
+          <w:rFonts w:ascii="Consolas" w:eastAsia="Times New Roman" w:hAnsi="Consolas" w:cs="Times New Roman"/>
+          <w:color w:val="6272A4"/>
+          <w:sz w:val="21"/>
+          <w:szCs w:val="21"/>
+          <w:lang w:eastAsia="pt-BR"/>
+        </w:rPr>
+        <w:t> */</w:t>
+      </w:r>
+    </w:p>
+    <w:p>
+      <w:pPr>
+        <w:shd w:val="clear" w:color="auto" w:fill="282A36"/>
+        <w:spacing w:after="0" w:line="285" w:lineRule="atLeast"/>
+        <w:rPr>
+          <w:rFonts w:ascii="Consolas" w:eastAsia="Times New Roman" w:hAnsi="Consolas" w:cs="Times New Roman"/>
+          <w:color w:val="F8F8F2"/>
+          <w:sz w:val="21"/>
+          <w:szCs w:val="21"/>
+          <w:lang w:eastAsia="pt-BR"/>
+        </w:rPr>
+      </w:pPr>
+      <w:r>
+        <w:rPr>
+          <w:rFonts w:ascii="Consolas" w:eastAsia="Times New Roman" w:hAnsi="Consolas" w:cs="Times New Roman"/>
+          <w:color w:val="6272A4"/>
+          <w:sz w:val="21"/>
+          <w:szCs w:val="21"/>
+          <w:lang w:eastAsia="pt-BR"/>
+        </w:rPr>
+        <w:t>/**</w:t>
+      </w:r>
+    </w:p>
+    <w:p>
+      <w:pPr>
+        <w:shd w:val="clear" w:color="auto" w:fill="282A36"/>
+        <w:spacing w:after="0" w:line="285" w:lineRule="atLeast"/>
+        <w:rPr>
+          <w:rFonts w:ascii="Consolas" w:eastAsia="Times New Roman" w:hAnsi="Consolas" w:cs="Times New Roman"/>
+          <w:color w:val="F8F8F2"/>
+          <w:sz w:val="21"/>
+          <w:szCs w:val="21"/>
+          <w:lang w:eastAsia="pt-BR"/>
+        </w:rPr>
+      </w:pPr>
+      <w:r>
+        <w:rPr>
+          <w:rFonts w:ascii="Consolas" w:eastAsia="Times New Roman" w:hAnsi="Consolas" w:cs="Times New Roman"/>
+          <w:color w:val="6272A4"/>
+          <w:sz w:val="21"/>
+          <w:szCs w:val="21"/>
+          <w:lang w:eastAsia="pt-BR"/>
+        </w:rPr>
+        <w:t> * Tipos de parâmetros:</w:t>
+      </w:r>
+    </w:p>
+    <w:p>
+      <w:pPr>
+        <w:shd w:val="clear" w:color="auto" w:fill="282A36"/>
+        <w:spacing w:after="0" w:line="285" w:lineRule="atLeast"/>
+        <w:rPr>
+          <w:rFonts w:ascii="Consolas" w:eastAsia="Times New Roman" w:hAnsi="Consolas" w:cs="Times New Roman"/>
+          <w:color w:val="F8F8F2"/>
+          <w:sz w:val="21"/>
+          <w:szCs w:val="21"/>
+          <w:lang w:eastAsia="pt-BR"/>
+        </w:rPr>
+      </w:pPr>
+      <w:r>
+        <w:rPr>
+          <w:rFonts w:ascii="Consolas" w:eastAsia="Times New Roman" w:hAnsi="Consolas" w:cs="Times New Roman"/>
+          <w:color w:val="6272A4"/>
+          <w:sz w:val="21"/>
+          <w:szCs w:val="21"/>
+          <w:lang w:eastAsia="pt-BR"/>
+        </w:rPr>
+        <w:t> * </w:t>
+      </w:r>
+    </w:p>
+    <w:p>
+      <w:pPr>
+        <w:shd w:val="clear" w:color="auto" w:fill="282A36"/>
+        <w:spacing w:after="0" w:line="285" w:lineRule="atLeast"/>
+        <w:rPr>
+          <w:rFonts w:ascii="Consolas" w:eastAsia="Times New Roman" w:hAnsi="Consolas" w:cs="Times New Roman"/>
+          <w:color w:val="F8F8F2"/>
+          <w:sz w:val="21"/>
+          <w:szCs w:val="21"/>
+          <w:lang w:eastAsia="pt-BR"/>
+        </w:rPr>
+      </w:pPr>
+      <w:r>
+        <w:rPr>
+          <w:rFonts w:ascii="Consolas" w:eastAsia="Times New Roman" w:hAnsi="Consolas" w:cs="Times New Roman"/>
+          <w:color w:val="6272A4"/>
+          <w:sz w:val="21"/>
+          <w:szCs w:val="21"/>
+          <w:lang w:eastAsia="pt-BR"/>
+        </w:rPr>
+        <w:t> * Query Params: Parâmetros nomeados enviados na rota após "?" (Filtros, paginação)</w:t>
+      </w:r>
+    </w:p>
+    <w:p>
+      <w:pPr>
+        <w:shd w:val="clear" w:color="auto" w:fill="282A36"/>
+        <w:spacing w:after="0" w:line="285" w:lineRule="atLeast"/>
+        <w:rPr>
+          <w:rFonts w:ascii="Consolas" w:eastAsia="Times New Roman" w:hAnsi="Consolas" w:cs="Times New Roman"/>
+          <w:color w:val="F8F8F2"/>
+          <w:sz w:val="21"/>
+          <w:szCs w:val="21"/>
+          <w:lang w:eastAsia="pt-BR"/>
+        </w:rPr>
+      </w:pPr>
+      <w:r>
+        <w:rPr>
+          <w:rFonts w:ascii="Consolas" w:eastAsia="Times New Roman" w:hAnsi="Consolas" w:cs="Times New Roman"/>
+          <w:color w:val="6272A4"/>
+          <w:sz w:val="21"/>
+          <w:szCs w:val="21"/>
+          <w:lang w:eastAsia="pt-BR"/>
+        </w:rPr>
+        <w:t> * </w:t>
+      </w:r>
+      <w:proofErr w:type="spellStart"/>
+      <w:r>
+        <w:rPr>
+          <w:rFonts w:ascii="Consolas" w:eastAsia="Times New Roman" w:hAnsi="Consolas" w:cs="Times New Roman"/>
+          <w:color w:val="6272A4"/>
+          <w:sz w:val="21"/>
+          <w:szCs w:val="21"/>
+          <w:lang w:eastAsia="pt-BR"/>
+        </w:rPr>
+        <w:t>Route</w:t>
+      </w:r>
+      <w:proofErr w:type="spellEnd"/>
+      <w:r>
+        <w:rPr>
+          <w:rFonts w:ascii="Consolas" w:eastAsia="Times New Roman" w:hAnsi="Consolas" w:cs="Times New Roman"/>
+          <w:color w:val="6272A4"/>
+          <w:sz w:val="21"/>
+          <w:szCs w:val="21"/>
+          <w:lang w:eastAsia="pt-BR"/>
+        </w:rPr>
+        <w:t> </w:t>
+      </w:r>
+      <w:proofErr w:type="spellStart"/>
+      <w:r>
+        <w:rPr>
+          <w:rFonts w:ascii="Consolas" w:eastAsia="Times New Roman" w:hAnsi="Consolas" w:cs="Times New Roman"/>
+          <w:color w:val="6272A4"/>
+          <w:sz w:val="21"/>
+          <w:szCs w:val="21"/>
+          <w:lang w:eastAsia="pt-BR"/>
+        </w:rPr>
+        <w:t>Params</w:t>
+      </w:r>
+      <w:proofErr w:type="spellEnd"/>
+      <w:r>
+        <w:rPr>
+          <w:rFonts w:ascii="Consolas" w:eastAsia="Times New Roman" w:hAnsi="Consolas" w:cs="Times New Roman"/>
+          <w:color w:val="6272A4"/>
+          <w:sz w:val="21"/>
+          <w:szCs w:val="21"/>
+          <w:lang w:eastAsia="pt-BR"/>
+        </w:rPr>
+        <w:t>: Parâmetros utilizados para identificar recursos</w:t>
+      </w:r>
+    </w:p>
+    <w:p>
+      <w:pPr>
+        <w:shd w:val="clear" w:color="auto" w:fill="282A36"/>
+        <w:spacing w:after="0" w:line="285" w:lineRule="atLeast"/>
+        <w:rPr>
+          <w:rFonts w:ascii="Consolas" w:eastAsia="Times New Roman" w:hAnsi="Consolas" w:cs="Times New Roman"/>
+          <w:color w:val="F8F8F2"/>
+          <w:sz w:val="21"/>
+          <w:szCs w:val="21"/>
+          <w:lang w:eastAsia="pt-BR"/>
+        </w:rPr>
+      </w:pPr>
+      <w:r>
+        <w:rPr>
+          <w:rFonts w:ascii="Consolas" w:eastAsia="Times New Roman" w:hAnsi="Consolas" w:cs="Times New Roman"/>
+          <w:color w:val="6272A4"/>
+          <w:sz w:val="21"/>
+          <w:szCs w:val="21"/>
+          <w:lang w:eastAsia="pt-BR"/>
+        </w:rPr>
+        <w:t> * Request Body: Corpo da requisição, utilizado para criar ou alterar recursos</w:t>
+      </w:r>
+    </w:p>
+    <w:p>
+      <w:pPr>
+        <w:shd w:val="clear" w:color="auto" w:fill="282A36"/>
+        <w:spacing w:after="0" w:line="285" w:lineRule="atLeast"/>
+        <w:rPr>
+          <w:rFonts w:ascii="Consolas" w:eastAsia="Times New Roman" w:hAnsi="Consolas" w:cs="Times New Roman"/>
+          <w:color w:val="F8F8F2"/>
+          <w:sz w:val="21"/>
+          <w:szCs w:val="21"/>
+          <w:lang w:eastAsia="pt-BR"/>
+        </w:rPr>
+      </w:pPr>
+      <w:r>
+        <w:rPr>
+          <w:rFonts w:ascii="Consolas" w:eastAsia="Times New Roman" w:hAnsi="Consolas" w:cs="Times New Roman"/>
+          <w:color w:val="6272A4"/>
+          <w:sz w:val="21"/>
+          <w:szCs w:val="21"/>
+          <w:lang w:eastAsia="pt-BR"/>
+        </w:rPr>
+        <w:t> */</w:t>
+      </w:r>
+    </w:p>
+    <w:p>
+      <w:pPr>
+        <w:shd w:val="clear" w:color="auto" w:fill="282A36"/>
+        <w:spacing w:after="0" w:line="285" w:lineRule="atLeast"/>
+        <w:rPr>
+          <w:rFonts w:ascii="Consolas" w:eastAsia="Times New Roman" w:hAnsi="Consolas" w:cs="Times New Roman"/>
+          <w:color w:val="F8F8F2"/>
+          <w:sz w:val="21"/>
+          <w:szCs w:val="21"/>
+          <w:lang w:eastAsia="pt-BR"/>
+        </w:rPr>
+      </w:pPr>
+    </w:p>
+    <w:p>
+      <w:pPr>
+        <w:shd w:val="clear" w:color="auto" w:fill="282A36"/>
+        <w:spacing w:after="0" w:line="285" w:lineRule="atLeast"/>
+        <w:rPr>
+          <w:rFonts w:ascii="Consolas" w:eastAsia="Times New Roman" w:hAnsi="Consolas" w:cs="Times New Roman"/>
+          <w:color w:val="F8F8F2"/>
+          <w:sz w:val="21"/>
+          <w:szCs w:val="21"/>
+          <w:lang w:eastAsia="pt-BR"/>
+        </w:rPr>
+      </w:pPr>
+      <w:r>
+        <w:rPr>
+          <w:rFonts w:ascii="Consolas" w:eastAsia="Times New Roman" w:hAnsi="Consolas" w:cs="Times New Roman"/>
+          <w:color w:val="F8F8F2"/>
+          <w:sz w:val="21"/>
+          <w:szCs w:val="21"/>
+          <w:lang w:eastAsia="pt-BR"/>
+        </w:rPr>
+        <w:t> </w:t>
+      </w:r>
+      <w:r>
+        <w:rPr>
+          <w:rFonts w:ascii="Consolas" w:eastAsia="Times New Roman" w:hAnsi="Consolas" w:cs="Times New Roman"/>
+          <w:color w:val="6272A4"/>
+          <w:sz w:val="21"/>
+          <w:szCs w:val="21"/>
+          <w:lang w:eastAsia="pt-BR"/>
+        </w:rPr>
+        <w:t>/**</w:t>
+      </w:r>
+    </w:p>
+    <w:p>
+      <w:pPr>
+        <w:shd w:val="clear" w:color="auto" w:fill="282A36"/>
+        <w:spacing w:after="0" w:line="285" w:lineRule="atLeast"/>
+        <w:rPr>
+          <w:rFonts w:ascii="Consolas" w:eastAsia="Times New Roman" w:hAnsi="Consolas" w:cs="Times New Roman"/>
+          <w:color w:val="F8F8F2"/>
+          <w:sz w:val="21"/>
+          <w:szCs w:val="21"/>
+          <w:lang w:eastAsia="pt-BR"/>
+        </w:rPr>
+      </w:pPr>
+      <w:r>
+        <w:rPr>
+          <w:rFonts w:ascii="Consolas" w:eastAsia="Times New Roman" w:hAnsi="Consolas" w:cs="Times New Roman"/>
+          <w:color w:val="6272A4"/>
+          <w:sz w:val="21"/>
+          <w:szCs w:val="21"/>
+          <w:lang w:eastAsia="pt-BR"/>
+        </w:rPr>
+        <w:t>  * SQL: MySQL, </w:t>
+      </w:r>
+      <w:proofErr w:type="spellStart"/>
+      <w:r>
+        <w:rPr>
+          <w:rFonts w:ascii="Consolas" w:eastAsia="Times New Roman" w:hAnsi="Consolas" w:cs="Times New Roman"/>
+          <w:color w:val="6272A4"/>
+          <w:sz w:val="21"/>
+          <w:szCs w:val="21"/>
+          <w:lang w:eastAsia="pt-BR"/>
+        </w:rPr>
+        <w:t>SQLite</w:t>
+      </w:r>
+      <w:proofErr w:type="spellEnd"/>
+      <w:r>
+        <w:rPr>
+          <w:rFonts w:ascii="Consolas" w:eastAsia="Times New Roman" w:hAnsi="Consolas" w:cs="Times New Roman"/>
+          <w:color w:val="6272A4"/>
+          <w:sz w:val="21"/>
+          <w:szCs w:val="21"/>
+          <w:lang w:eastAsia="pt-BR"/>
+        </w:rPr>
+        <w:t>, PostgreSQL, Oracle, Microsoft SQL Server</w:t>
+      </w:r>
+    </w:p>
+    <w:p>
+      <w:pPr>
+        <w:shd w:val="clear" w:color="auto" w:fill="282A36"/>
+        <w:spacing w:after="0" w:line="285" w:lineRule="atLeast"/>
+        <w:rPr>
+          <w:rFonts w:ascii="Consolas" w:eastAsia="Times New Roman" w:hAnsi="Consolas" w:cs="Times New Roman"/>
+          <w:color w:val="F8F8F2"/>
+          <w:sz w:val="21"/>
+          <w:szCs w:val="21"/>
+          <w:lang w:eastAsia="pt-BR"/>
+        </w:rPr>
+      </w:pPr>
+      <w:r>
+        <w:rPr>
+          <w:rFonts w:ascii="Consolas" w:eastAsia="Times New Roman" w:hAnsi="Consolas" w:cs="Times New Roman"/>
+          <w:color w:val="6272A4"/>
+          <w:sz w:val="21"/>
+          <w:szCs w:val="21"/>
+          <w:lang w:eastAsia="pt-BR"/>
+        </w:rPr>
+        <w:t>  * </w:t>
+      </w:r>
+      <w:proofErr w:type="spellStart"/>
+      <w:r>
+        <w:rPr>
+          <w:rFonts w:ascii="Consolas" w:eastAsia="Times New Roman" w:hAnsi="Consolas" w:cs="Times New Roman"/>
+          <w:color w:val="6272A4"/>
+          <w:sz w:val="21"/>
+          <w:szCs w:val="21"/>
+          <w:lang w:eastAsia="pt-BR"/>
+        </w:rPr>
+        <w:t>NoSQL</w:t>
+      </w:r>
+      <w:proofErr w:type="spellEnd"/>
+      <w:r>
+        <w:rPr>
+          <w:rFonts w:ascii="Consolas" w:eastAsia="Times New Roman" w:hAnsi="Consolas" w:cs="Times New Roman"/>
+          <w:color w:val="6272A4"/>
+          <w:sz w:val="21"/>
+          <w:szCs w:val="21"/>
+          <w:lang w:eastAsia="pt-BR"/>
+        </w:rPr>
+        <w:t>: </w:t>
+      </w:r>
+      <w:proofErr w:type="spellStart"/>
+      <w:r>
+        <w:rPr>
+          <w:rFonts w:ascii="Consolas" w:eastAsia="Times New Roman" w:hAnsi="Consolas" w:cs="Times New Roman"/>
+          <w:color w:val="6272A4"/>
+          <w:sz w:val="21"/>
+          <w:szCs w:val="21"/>
+          <w:lang w:eastAsia="pt-BR"/>
+        </w:rPr>
+        <w:t>MongoDB</w:t>
+      </w:r>
+      <w:proofErr w:type="spellEnd"/>
+      <w:r>
+        <w:rPr>
+          <w:rFonts w:ascii="Consolas" w:eastAsia="Times New Roman" w:hAnsi="Consolas" w:cs="Times New Roman"/>
+          <w:color w:val="6272A4"/>
+          <w:sz w:val="21"/>
+          <w:szCs w:val="21"/>
+          <w:lang w:eastAsia="pt-BR"/>
+        </w:rPr>
+        <w:t>, </w:t>
+      </w:r>
+      <w:proofErr w:type="spellStart"/>
+      <w:r>
+        <w:rPr>
+          <w:rFonts w:ascii="Consolas" w:eastAsia="Times New Roman" w:hAnsi="Consolas" w:cs="Times New Roman"/>
+          <w:color w:val="6272A4"/>
+          <w:sz w:val="21"/>
+          <w:szCs w:val="21"/>
+          <w:lang w:eastAsia="pt-BR"/>
+        </w:rPr>
+        <w:t>CouchDB</w:t>
+      </w:r>
+      <w:proofErr w:type="spellEnd"/>
+      <w:r>
+        <w:rPr>
+          <w:rFonts w:ascii="Consolas" w:eastAsia="Times New Roman" w:hAnsi="Consolas" w:cs="Times New Roman"/>
+          <w:color w:val="6272A4"/>
+          <w:sz w:val="21"/>
+          <w:szCs w:val="21"/>
+          <w:lang w:eastAsia="pt-BR"/>
+        </w:rPr>
+        <w:t>, </w:t>
+      </w:r>
+      <w:proofErr w:type="spellStart"/>
+      <w:r>
+        <w:rPr>
+          <w:rFonts w:ascii="Consolas" w:eastAsia="Times New Roman" w:hAnsi="Consolas" w:cs="Times New Roman"/>
+          <w:color w:val="6272A4"/>
+          <w:sz w:val="21"/>
+          <w:szCs w:val="21"/>
+          <w:lang w:eastAsia="pt-BR"/>
+        </w:rPr>
+        <w:t>etc</w:t>
+      </w:r>
+      <w:proofErr w:type="spellEnd"/>
+    </w:p>
+    <w:p>
+      <w:pPr>
+        <w:shd w:val="clear" w:color="auto" w:fill="282A36"/>
+        <w:spacing w:after="0" w:line="285" w:lineRule="atLeast"/>
+        <w:rPr>
+          <w:rFonts w:ascii="Consolas" w:eastAsia="Times New Roman" w:hAnsi="Consolas" w:cs="Times New Roman"/>
+          <w:color w:val="F8F8F2"/>
+          <w:sz w:val="21"/>
+          <w:szCs w:val="21"/>
+          <w:lang w:eastAsia="pt-BR"/>
+        </w:rPr>
+      </w:pPr>
+      <w:r>
+        <w:rPr>
+          <w:rFonts w:ascii="Consolas" w:eastAsia="Times New Roman" w:hAnsi="Consolas" w:cs="Times New Roman"/>
+          <w:color w:val="6272A4"/>
+          <w:sz w:val="21"/>
+          <w:szCs w:val="21"/>
+          <w:lang w:eastAsia="pt-BR"/>
+        </w:rPr>
+        <w:t>  */</w:t>
+      </w:r>
+    </w:p>
+    <w:p>
+      <w:pPr>
+        <w:shd w:val="clear" w:color="auto" w:fill="282A36"/>
+        <w:spacing w:after="0" w:line="285" w:lineRule="atLeast"/>
+        <w:rPr>
+          <w:rFonts w:ascii="Consolas" w:eastAsia="Times New Roman" w:hAnsi="Consolas" w:cs="Times New Roman"/>
+          <w:color w:val="F8F8F2"/>
+          <w:sz w:val="21"/>
+          <w:szCs w:val="21"/>
+          <w:lang w:eastAsia="pt-BR"/>
+        </w:rPr>
+      </w:pPr>
+    </w:p>
+    <w:p>
+      <w:pPr>
+        <w:shd w:val="clear" w:color="auto" w:fill="282A36"/>
+        <w:spacing w:after="0" w:line="285" w:lineRule="atLeast"/>
+        <w:rPr>
+          <w:rFonts w:ascii="Consolas" w:eastAsia="Times New Roman" w:hAnsi="Consolas" w:cs="Times New Roman"/>
+          <w:color w:val="F8F8F2"/>
+          <w:sz w:val="21"/>
+          <w:szCs w:val="21"/>
+          <w:lang w:eastAsia="pt-BR"/>
+        </w:rPr>
+      </w:pPr>
+      <w:r>
+        <w:rPr>
+          <w:rFonts w:ascii="Consolas" w:eastAsia="Times New Roman" w:hAnsi="Consolas" w:cs="Times New Roman"/>
+          <w:color w:val="F8F8F2"/>
+          <w:sz w:val="21"/>
+          <w:szCs w:val="21"/>
+          <w:lang w:eastAsia="pt-BR"/>
+        </w:rPr>
+        <w:t>  </w:t>
+      </w:r>
+      <w:r>
+        <w:rPr>
+          <w:rFonts w:ascii="Consolas" w:eastAsia="Times New Roman" w:hAnsi="Consolas" w:cs="Times New Roman"/>
+          <w:color w:val="6272A4"/>
+          <w:sz w:val="21"/>
+          <w:szCs w:val="21"/>
+          <w:lang w:eastAsia="pt-BR"/>
+        </w:rPr>
+        <w:t>/**</w:t>
+      </w:r>
+    </w:p>
+    <w:p>
+      <w:pPr>
+        <w:shd w:val="clear" w:color="auto" w:fill="282A36"/>
+        <w:spacing w:after="0" w:line="285" w:lineRule="atLeast"/>
+        <w:rPr>
+          <w:rFonts w:ascii="Consolas" w:eastAsia="Times New Roman" w:hAnsi="Consolas" w:cs="Times New Roman"/>
+          <w:color w:val="F8F8F2"/>
+          <w:sz w:val="21"/>
+          <w:szCs w:val="21"/>
+          <w:lang w:eastAsia="pt-BR"/>
+        </w:rPr>
+      </w:pPr>
+      <w:r>
+        <w:rPr>
+          <w:rFonts w:ascii="Consolas" w:eastAsia="Times New Roman" w:hAnsi="Consolas" w:cs="Times New Roman"/>
+          <w:color w:val="6272A4"/>
+          <w:sz w:val="21"/>
+          <w:szCs w:val="21"/>
+          <w:lang w:eastAsia="pt-BR"/>
+        </w:rPr>
+        <w:t>   * Driver: </w:t>
+      </w:r>
+      <w:proofErr w:type="spellStart"/>
+      <w:r>
+        <w:rPr>
+          <w:rFonts w:ascii="Consolas" w:eastAsia="Times New Roman" w:hAnsi="Consolas" w:cs="Times New Roman"/>
+          <w:color w:val="6272A4"/>
+          <w:sz w:val="21"/>
+          <w:szCs w:val="21"/>
+          <w:lang w:eastAsia="pt-BR"/>
+        </w:rPr>
+        <w:t>Select</w:t>
+      </w:r>
+      <w:proofErr w:type="spellEnd"/>
+      <w:r>
+        <w:rPr>
+          <w:rFonts w:ascii="Consolas" w:eastAsia="Times New Roman" w:hAnsi="Consolas" w:cs="Times New Roman"/>
+          <w:color w:val="6272A4"/>
+          <w:sz w:val="21"/>
+          <w:szCs w:val="21"/>
+          <w:lang w:eastAsia="pt-BR"/>
+        </w:rPr>
+        <w:t> * FROM </w:t>
+      </w:r>
+      <w:proofErr w:type="spellStart"/>
+      <w:r>
+        <w:rPr>
+          <w:rFonts w:ascii="Consolas" w:eastAsia="Times New Roman" w:hAnsi="Consolas" w:cs="Times New Roman"/>
+          <w:color w:val="6272A4"/>
+          <w:sz w:val="21"/>
+          <w:szCs w:val="21"/>
+          <w:lang w:eastAsia="pt-BR"/>
+        </w:rPr>
+        <w:t>users</w:t>
+      </w:r>
+      <w:proofErr w:type="spellEnd"/>
+    </w:p>
+    <w:p>
+      <w:pPr>
+        <w:shd w:val="clear" w:color="auto" w:fill="282A36"/>
+        <w:spacing w:after="0" w:line="285" w:lineRule="atLeast"/>
+        <w:rPr>
+          <w:rFonts w:ascii="Consolas" w:eastAsia="Times New Roman" w:hAnsi="Consolas" w:cs="Times New Roman"/>
+          <w:color w:val="F8F8F2"/>
+          <w:sz w:val="21"/>
+          <w:szCs w:val="21"/>
+          <w:lang w:eastAsia="pt-BR"/>
+        </w:rPr>
+      </w:pPr>
+      <w:r>
+        <w:rPr>
+          <w:rFonts w:ascii="Consolas" w:eastAsia="Times New Roman" w:hAnsi="Consolas" w:cs="Times New Roman"/>
+          <w:color w:val="6272A4"/>
+          <w:sz w:val="21"/>
+          <w:szCs w:val="21"/>
+          <w:lang w:eastAsia="pt-BR"/>
+        </w:rPr>
+        <w:t>   * Query </w:t>
+      </w:r>
+      <w:proofErr w:type="spellStart"/>
+      <w:r>
+        <w:rPr>
+          <w:rFonts w:ascii="Consolas" w:eastAsia="Times New Roman" w:hAnsi="Consolas" w:cs="Times New Roman"/>
+          <w:color w:val="6272A4"/>
+          <w:sz w:val="21"/>
+          <w:szCs w:val="21"/>
+          <w:lang w:eastAsia="pt-BR"/>
+        </w:rPr>
+        <w:t>Builder</w:t>
+      </w:r>
+      <w:proofErr w:type="spellEnd"/>
+      <w:r>
+        <w:rPr>
+          <w:rFonts w:ascii="Consolas" w:eastAsia="Times New Roman" w:hAnsi="Consolas" w:cs="Times New Roman"/>
+          <w:color w:val="6272A4"/>
+          <w:sz w:val="21"/>
+          <w:szCs w:val="21"/>
+          <w:lang w:eastAsia="pt-BR"/>
+        </w:rPr>
+        <w:t>: </w:t>
+      </w:r>
+      <w:proofErr w:type="spellStart"/>
+      <w:r>
+        <w:rPr>
+          <w:rFonts w:ascii="Consolas" w:eastAsia="Times New Roman" w:hAnsi="Consolas" w:cs="Times New Roman"/>
+          <w:color w:val="6272A4"/>
+          <w:sz w:val="21"/>
+          <w:szCs w:val="21"/>
+          <w:lang w:eastAsia="pt-BR"/>
+        </w:rPr>
+        <w:t>table</w:t>
+      </w:r>
+      <w:proofErr w:type="spellEnd"/>
+      <w:r>
+        <w:rPr>
+          <w:rFonts w:ascii="Consolas" w:eastAsia="Times New Roman" w:hAnsi="Consolas" w:cs="Times New Roman"/>
+          <w:color w:val="6272A4"/>
+          <w:sz w:val="21"/>
+          <w:szCs w:val="21"/>
+          <w:lang w:eastAsia="pt-BR"/>
+        </w:rPr>
+        <w:t>('</w:t>
+      </w:r>
+      <w:proofErr w:type="spellStart"/>
+      <w:r>
+        <w:rPr>
+          <w:rFonts w:ascii="Consolas" w:eastAsia="Times New Roman" w:hAnsi="Consolas" w:cs="Times New Roman"/>
+          <w:color w:val="6272A4"/>
+          <w:sz w:val="21"/>
+          <w:szCs w:val="21"/>
+          <w:lang w:eastAsia="pt-BR"/>
+        </w:rPr>
+        <w:t>users</w:t>
+      </w:r>
+      <w:proofErr w:type="spellEnd"/>
+      <w:r>
+        <w:rPr>
+          <w:rFonts w:ascii="Consolas" w:eastAsia="Times New Roman" w:hAnsi="Consolas" w:cs="Times New Roman"/>
+          <w:color w:val="6272A4"/>
+          <w:sz w:val="21"/>
+          <w:szCs w:val="21"/>
+          <w:lang w:eastAsia="pt-BR"/>
+        </w:rPr>
+        <w:t>').</w:t>
+      </w:r>
+      <w:proofErr w:type="spellStart"/>
+      <w:r>
+        <w:rPr>
+          <w:rFonts w:ascii="Consolas" w:eastAsia="Times New Roman" w:hAnsi="Consolas" w:cs="Times New Roman"/>
+          <w:color w:val="6272A4"/>
+          <w:sz w:val="21"/>
+          <w:szCs w:val="21"/>
+          <w:lang w:eastAsia="pt-BR"/>
+        </w:rPr>
+        <w:t>select</w:t>
+      </w:r>
+      <w:proofErr w:type="spellEnd"/>
+      <w:r>
+        <w:rPr>
+          <w:rFonts w:ascii="Consolas" w:eastAsia="Times New Roman" w:hAnsi="Consolas" w:cs="Times New Roman"/>
+          <w:color w:val="6272A4"/>
+          <w:sz w:val="21"/>
+          <w:szCs w:val="21"/>
+          <w:lang w:eastAsia="pt-BR"/>
+        </w:rPr>
+        <w:t>('*').</w:t>
+      </w:r>
+      <w:proofErr w:type="spellStart"/>
+      <w:r>
+        <w:rPr>
+          <w:rFonts w:ascii="Consolas" w:eastAsia="Times New Roman" w:hAnsi="Consolas" w:cs="Times New Roman"/>
+          <w:color w:val="6272A4"/>
+          <w:sz w:val="21"/>
+          <w:szCs w:val="21"/>
+          <w:lang w:eastAsia="pt-BR"/>
+        </w:rPr>
+        <w:t>where</w:t>
+      </w:r>
+      <w:proofErr w:type="spellEnd"/>
+      <w:r>
+        <w:rPr>
+          <w:rFonts w:ascii="Consolas" w:eastAsia="Times New Roman" w:hAnsi="Consolas" w:cs="Times New Roman"/>
+          <w:color w:val="6272A4"/>
+          <w:sz w:val="21"/>
+          <w:szCs w:val="21"/>
+          <w:lang w:eastAsia="pt-BR"/>
+        </w:rPr>
+        <w:t>()</w:t>
+      </w:r>
+    </w:p>
+    <w:p>
+      <w:pPr>
+        <w:shd w:val="clear" w:color="auto" w:fill="282A36"/>
+        <w:spacing w:after="0" w:line="285" w:lineRule="atLeast"/>
+        <w:rPr>
+          <w:rFonts w:ascii="Consolas" w:eastAsia="Times New Roman" w:hAnsi="Consolas" w:cs="Times New Roman"/>
+          <w:color w:val="F8F8F2"/>
+          <w:sz w:val="21"/>
+          <w:szCs w:val="21"/>
+          <w:lang w:eastAsia="pt-BR"/>
+        </w:rPr>
+      </w:pPr>
+      <w:r>
+        <w:rPr>
+          <w:rFonts w:ascii="Consolas" w:eastAsia="Times New Roman" w:hAnsi="Consolas" w:cs="Times New Roman"/>
+          <w:color w:val="6272A4"/>
+          <w:sz w:val="21"/>
+          <w:szCs w:val="21"/>
+          <w:lang w:eastAsia="pt-BR"/>
+        </w:rPr>
+        <w:t>   */</w:t>
+      </w:r>
+    </w:p>
+    <w:p>
+      <w:pPr>
+        <w:rPr>
+          <w:rFonts w:ascii="Times New Roman" w:hAnsi="Times New Roman" w:cs="Times New Roman"/>
+          <w:color w:val="000000" w:themeColor="text1"/>
+          <w:sz w:val="24"/>
+          <w:szCs w:val="24"/>
+        </w:rPr>
+      </w:pPr>
+    </w:p>
+    <w:p>
+      <w:pPr>
+        <w:rPr>
+          <w:rFonts w:ascii="Times New Roman" w:hAnsi="Times New Roman" w:cs="Times New Roman"/>
+          <w:color w:val="000000" w:themeColor="text1"/>
+          <w:sz w:val="24"/>
+          <w:szCs w:val="24"/>
+        </w:rPr>
+      </w:pPr>
+    </w:p>
+    <w:p>
+      <w:pPr>
+        <w:rPr>
+          <w:rFonts w:ascii="Times New Roman" w:hAnsi="Times New Roman" w:cs="Times New Roman"/>
+          <w:color w:val="000000" w:themeColor="text1"/>
+          <w:sz w:val="28"/>
+          <w:szCs w:val="28"/>
+        </w:rPr>
+      </w:pPr>
+      <w:r>
+        <w:rPr>
+          <w:rFonts w:ascii="Times New Roman" w:hAnsi="Times New Roman" w:cs="Times New Roman"/>
+          <w:b/>
+          <w:bCs/>
+          <w:color w:val="000000" w:themeColor="text1"/>
+          <w:sz w:val="28"/>
+          <w:szCs w:val="28"/>
+        </w:rPr>
+        <w:t>Entidades</w:t>
+      </w:r>
+    </w:p>
+    <w:p>
+      <w:pPr>
+        <w:rPr>
+          <w:rFonts w:ascii="Times New Roman" w:hAnsi="Times New Roman" w:cs="Times New Roman"/>
+          <w:color w:val="000000" w:themeColor="text1"/>
+          <w:sz w:val="24"/>
+          <w:szCs w:val="24"/>
+        </w:rPr>
+      </w:pPr>
+      <w:r>
+        <w:rPr>
+          <w:rFonts w:ascii="Times New Roman" w:hAnsi="Times New Roman" w:cs="Times New Roman"/>
+          <w:color w:val="000000" w:themeColor="text1"/>
+          <w:sz w:val="24"/>
+          <w:szCs w:val="24"/>
+        </w:rPr>
+        <w:t>- ONG</w:t>
+      </w:r>
+      <w:r>
+        <w:rPr>
+          <w:rFonts w:ascii="Times New Roman" w:hAnsi="Times New Roman" w:cs="Times New Roman"/>
+          <w:color w:val="000000" w:themeColor="text1"/>
+          <w:sz w:val="24"/>
+          <w:szCs w:val="24"/>
+        </w:rPr>
+        <w:br/>
+        <w:t>- Casos</w:t>
+      </w:r>
+    </w:p>
+    <w:p>
+      <w:pPr>
+        <w:rPr>
+          <w:rFonts w:ascii="Times New Roman" w:hAnsi="Times New Roman" w:cs="Times New Roman"/>
+          <w:color w:val="000000" w:themeColor="text1"/>
+          <w:sz w:val="24"/>
+          <w:szCs w:val="24"/>
+        </w:rPr>
+      </w:pPr>
+    </w:p>
+    <w:p>
+      <w:pPr>
+        <w:rPr>
+          <w:rFonts w:ascii="Times New Roman" w:hAnsi="Times New Roman" w:cs="Times New Roman"/>
+          <w:color w:val="000000" w:themeColor="text1"/>
+          <w:sz w:val="24"/>
+          <w:szCs w:val="24"/>
+        </w:rPr>
+      </w:pPr>
+      <w:r>
+        <w:rPr>
+          <w:rFonts w:ascii="Times New Roman" w:hAnsi="Times New Roman" w:cs="Times New Roman"/>
+          <w:b/>
+          <w:bCs/>
+          <w:color w:val="000000" w:themeColor="text1"/>
+          <w:sz w:val="28"/>
+          <w:szCs w:val="28"/>
+        </w:rPr>
+        <w:t>Funcionalidades</w:t>
+      </w:r>
+      <w:r>
+        <w:rPr>
+          <w:rFonts w:ascii="Times New Roman" w:hAnsi="Times New Roman" w:cs="Times New Roman"/>
+          <w:b/>
+          <w:bCs/>
+          <w:color w:val="000000" w:themeColor="text1"/>
+          <w:sz w:val="28"/>
+          <w:szCs w:val="28"/>
+        </w:rPr>
+        <w:br/>
+      </w:r>
+      <w:r>
+        <w:rPr>
+          <w:rFonts w:ascii="Times New Roman" w:hAnsi="Times New Roman" w:cs="Times New Roman"/>
+          <w:color w:val="000000" w:themeColor="text1"/>
+          <w:sz w:val="24"/>
+          <w:szCs w:val="24"/>
+        </w:rPr>
+        <w:t>- Login ONG</w:t>
+      </w:r>
+      <w:r>
+        <w:rPr>
+          <w:rFonts w:ascii="Times New Roman" w:hAnsi="Times New Roman" w:cs="Times New Roman"/>
+          <w:color w:val="000000" w:themeColor="text1"/>
+          <w:sz w:val="24"/>
+          <w:szCs w:val="24"/>
+        </w:rPr>
+        <w:br/>
+      </w:r>
+      <w:r>
+        <w:rPr>
+          <w:rFonts w:ascii="Times New Roman" w:hAnsi="Times New Roman" w:cs="Times New Roman"/>
+          <w:color w:val="000000" w:themeColor="text1"/>
+          <w:sz w:val="24"/>
+          <w:szCs w:val="24"/>
+        </w:rPr>
+        <w:lastRenderedPageBreak/>
+        <w:t>- Logout ONG</w:t>
+      </w:r>
+      <w:r>
+        <w:rPr>
+          <w:rFonts w:ascii="Times New Roman" w:hAnsi="Times New Roman" w:cs="Times New Roman"/>
+          <w:color w:val="000000" w:themeColor="text1"/>
+          <w:sz w:val="24"/>
+          <w:szCs w:val="24"/>
+        </w:rPr>
+        <w:br/>
+        <w:t>- Cadastro ONG</w:t>
+      </w:r>
+      <w:r>
+        <w:rPr>
+          <w:rFonts w:ascii="Times New Roman" w:hAnsi="Times New Roman" w:cs="Times New Roman"/>
+          <w:color w:val="000000" w:themeColor="text1"/>
+          <w:sz w:val="24"/>
+          <w:szCs w:val="24"/>
+        </w:rPr>
+        <w:br/>
+        <w:t>- Cadastrar novos casos</w:t>
+      </w:r>
+      <w:r>
+        <w:rPr>
+          <w:rFonts w:ascii="Times New Roman" w:hAnsi="Times New Roman" w:cs="Times New Roman"/>
+          <w:color w:val="000000" w:themeColor="text1"/>
+          <w:sz w:val="24"/>
+          <w:szCs w:val="24"/>
+        </w:rPr>
+        <w:t xml:space="preserve"> (Feito)</w:t>
+      </w:r>
+      <w:r>
+        <w:rPr>
+          <w:rFonts w:ascii="Times New Roman" w:hAnsi="Times New Roman" w:cs="Times New Roman"/>
+          <w:color w:val="000000" w:themeColor="text1"/>
+          <w:sz w:val="24"/>
+          <w:szCs w:val="24"/>
+        </w:rPr>
+        <w:br/>
+        <w:t xml:space="preserve">- </w:t>
+      </w:r>
+      <w:r>
+        <w:rPr>
+          <w:rFonts w:ascii="Times New Roman" w:hAnsi="Times New Roman" w:cs="Times New Roman"/>
+          <w:color w:val="000000" w:themeColor="text1"/>
+          <w:sz w:val="24"/>
+          <w:szCs w:val="24"/>
+        </w:rPr>
+        <w:t>Deletar casos</w:t>
+      </w:r>
+      <w:r>
+        <w:rPr>
+          <w:rFonts w:ascii="Times New Roman" w:hAnsi="Times New Roman" w:cs="Times New Roman"/>
+          <w:color w:val="000000" w:themeColor="text1"/>
+          <w:sz w:val="24"/>
+          <w:szCs w:val="24"/>
+        </w:rPr>
+        <w:t xml:space="preserve"> (Feito)</w:t>
+      </w:r>
+      <w:r>
+        <w:rPr>
+          <w:rFonts w:ascii="Times New Roman" w:hAnsi="Times New Roman" w:cs="Times New Roman"/>
+          <w:color w:val="000000" w:themeColor="text1"/>
+          <w:sz w:val="24"/>
+          <w:szCs w:val="24"/>
+        </w:rPr>
+        <w:br/>
+        <w:t>- Listar casos específicos de uma ONG</w:t>
+      </w:r>
+      <w:r>
+        <w:rPr>
+          <w:rFonts w:ascii="Times New Roman" w:hAnsi="Times New Roman" w:cs="Times New Roman"/>
+          <w:color w:val="000000" w:themeColor="text1"/>
+          <w:sz w:val="24"/>
+          <w:szCs w:val="24"/>
+        </w:rPr>
+        <w:br/>
+        <w:t>- Listar todos os casos</w:t>
+      </w:r>
+      <w:r>
+        <w:rPr>
+          <w:rFonts w:ascii="Times New Roman" w:hAnsi="Times New Roman" w:cs="Times New Roman"/>
+          <w:color w:val="000000" w:themeColor="text1"/>
+          <w:sz w:val="24"/>
+          <w:szCs w:val="24"/>
+        </w:rPr>
+        <w:br/>
+        <w:t xml:space="preserve">- Entrar em contato via whats ou </w:t>
+      </w:r>
+      <w:proofErr w:type="spellStart"/>
+      <w:r>
+        <w:rPr>
+          <w:rFonts w:ascii="Times New Roman" w:hAnsi="Times New Roman" w:cs="Times New Roman"/>
+          <w:color w:val="000000" w:themeColor="text1"/>
+          <w:sz w:val="24"/>
+          <w:szCs w:val="24"/>
+        </w:rPr>
+        <w:t>email</w:t>
+      </w:r>
+      <w:bookmarkStart w:id="0" w:name="_GoBack"/>
+      <w:bookmarkEnd w:id="0"/>
+      <w:proofErr w:type="spellEnd"/>
+      <w:r>
+        <w:rPr>
+          <w:rFonts w:ascii="Times New Roman" w:hAnsi="Times New Roman" w:cs="Times New Roman"/>
+          <w:color w:val="000000" w:themeColor="text1"/>
+          <w:sz w:val="24"/>
+          <w:szCs w:val="24"/>
+        </w:rPr>
+        <w:br/>
+      </w:r>
+    </w:p>
+    <w:p>
+      <w:pPr>
+        <w:rPr>
+          <w:rFonts w:ascii="Times New Roman" w:hAnsi="Times New Roman" w:cs="Times New Roman"/>
+          <w:color w:val="000000" w:themeColor="text1"/>
+          <w:sz w:val="28"/>
+          <w:szCs w:val="28"/>
+        </w:rPr>
+      </w:pPr>
     </w:p>
     <w:sectPr>
       <w:pgSz w:w="11906" w:h="16838"/>

--- a/Anotações OmniStack.docx
+++ b/Anotações OmniStack.docx
@@ -178,8 +178,18 @@
           <w:sz w:val="24"/>
           <w:szCs w:val="24"/>
         </w:rPr>
-        <w:t xml:space="preserve"> mantemos a parte do front no browser .</w:t>
-      </w:r>
+        <w:t xml:space="preserve"> mantemos a parte do front no </w:t>
+      </w:r>
+      <w:proofErr w:type="gramStart"/>
+      <w:r>
+        <w:rPr>
+          <w:rFonts w:ascii="Times New Roman" w:hAnsi="Times New Roman" w:cs="Times New Roman"/>
+          <w:sz w:val="24"/>
+          <w:szCs w:val="24"/>
+        </w:rPr>
+        <w:t>browser .</w:t>
+      </w:r>
+      <w:proofErr w:type="gramEnd"/>
     </w:p>
     <w:p>
       <w:pPr>
@@ -587,7 +597,25 @@
           <w:szCs w:val="24"/>
         </w:rPr>
         <w:br/>
-        <w:t xml:space="preserve">- O curso irá utilizar o expo (framework de </w:t>
+        <w:t xml:space="preserve">- O curso irá utilizar </w:t>
+      </w:r>
+      <w:proofErr w:type="gramStart"/>
+      <w:r>
+        <w:rPr>
+          <w:rFonts w:ascii="Times New Roman" w:hAnsi="Times New Roman" w:cs="Times New Roman"/>
+          <w:sz w:val="24"/>
+          <w:szCs w:val="24"/>
+        </w:rPr>
+        <w:t>o expo</w:t>
+      </w:r>
+      <w:proofErr w:type="gramEnd"/>
+      <w:r>
+        <w:rPr>
+          <w:rFonts w:ascii="Times New Roman" w:hAnsi="Times New Roman" w:cs="Times New Roman"/>
+          <w:sz w:val="24"/>
+          <w:szCs w:val="24"/>
+        </w:rPr>
+        <w:t xml:space="preserve"> (framework de </w:t>
       </w:r>
       <w:proofErr w:type="spellStart"/>
       <w:r>
@@ -692,23 +720,23 @@
         </w:rPr>
         <w:t xml:space="preserve">Nesse caso, nossa iniciação no desenvolvimento fica mais </w:t>
       </w:r>
-      <w:proofErr w:type="spellStart"/>
-      <w:r>
-        <w:rPr>
-          <w:rFonts w:ascii="Times New Roman" w:hAnsi="Times New Roman" w:cs="Times New Roman"/>
-          <w:sz w:val="24"/>
-          <w:szCs w:val="24"/>
-        </w:rPr>
-        <w:t>penos</w:t>
-      </w:r>
-      <w:proofErr w:type="spellEnd"/>
-      <w:r>
-        <w:rPr>
-          <w:rFonts w:ascii="Times New Roman" w:hAnsi="Times New Roman" w:cs="Times New Roman"/>
-          <w:sz w:val="24"/>
-          <w:szCs w:val="24"/>
-        </w:rPr>
-        <w:t xml:space="preserve">, já que essas </w:t>
+      <w:r>
+        <w:rPr>
+          <w:rFonts w:ascii="Times New Roman" w:hAnsi="Times New Roman" w:cs="Times New Roman"/>
+          <w:sz w:val="24"/>
+          <w:szCs w:val="24"/>
+        </w:rPr>
+        <w:t>m</w:t>
+      </w:r>
+      <w:bookmarkStart w:id="0" w:name="_GoBack"/>
+      <w:bookmarkEnd w:id="0"/>
+      <w:r>
+        <w:rPr>
+          <w:rFonts w:ascii="Times New Roman" w:hAnsi="Times New Roman" w:cs="Times New Roman"/>
+          <w:sz w:val="24"/>
+          <w:szCs w:val="24"/>
+        </w:rPr>
+        <w:t xml:space="preserve">enos, já que essas </w:t>
       </w:r>
       <w:proofErr w:type="spellStart"/>
       <w:r>
@@ -2097,7 +2125,18 @@
           <w:szCs w:val="21"/>
           <w:lang w:eastAsia="pt-BR"/>
         </w:rPr>
-        <w:t>').</w:t>
+        <w:t>'</w:t>
+      </w:r>
+      <w:proofErr w:type="gramStart"/>
+      <w:r>
+        <w:rPr>
+          <w:rFonts w:ascii="Consolas" w:eastAsia="Times New Roman" w:hAnsi="Consolas" w:cs="Times New Roman"/>
+          <w:color w:val="6272A4"/>
+          <w:sz w:val="21"/>
+          <w:szCs w:val="21"/>
+          <w:lang w:eastAsia="pt-BR"/>
+        </w:rPr>
+        <w:t>).</w:t>
       </w:r>
       <w:proofErr w:type="spellStart"/>
       <w:r>
@@ -2111,6 +2150,7 @@
         <w:t>select</w:t>
       </w:r>
       <w:proofErr w:type="spellEnd"/>
+      <w:proofErr w:type="gramEnd"/>
       <w:r>
         <w:rPr>
           <w:rFonts w:ascii="Consolas" w:eastAsia="Times New Roman" w:hAnsi="Consolas" w:cs="Times New Roman"/>
@@ -2403,8 +2443,6 @@
         </w:rPr>
         <w:t>email</w:t>
       </w:r>
-      <w:bookmarkStart w:id="0" w:name="_GoBack"/>
-      <w:bookmarkEnd w:id="0"/>
       <w:proofErr w:type="spellEnd"/>
       <w:r>
         <w:rPr>
@@ -2420,11 +2458,90 @@
       <w:pPr>
         <w:rPr>
           <w:rFonts w:ascii="Times New Roman" w:hAnsi="Times New Roman" w:cs="Times New Roman"/>
-          <w:color w:val="000000" w:themeColor="text1"/>
-          <w:sz w:val="28"/>
-          <w:szCs w:val="28"/>
-        </w:rPr>
-      </w:pPr>
+          <w:sz w:val="24"/>
+          <w:szCs w:val="24"/>
+        </w:rPr>
+      </w:pPr>
+      <w:r>
+        <w:rPr>
+          <w:rFonts w:ascii="Times New Roman" w:hAnsi="Times New Roman" w:cs="Times New Roman"/>
+          <w:color w:val="BF8F00" w:themeColor="accent4" w:themeShade="BF"/>
+          <w:sz w:val="32"/>
+          <w:szCs w:val="32"/>
+        </w:rPr>
+        <w:t>Terceiro dia</w:t>
+      </w:r>
+      <w:r>
+        <w:rPr>
+          <w:rFonts w:ascii="Times New Roman" w:hAnsi="Times New Roman" w:cs="Times New Roman"/>
+          <w:color w:val="BF8F00" w:themeColor="accent4" w:themeShade="BF"/>
+          <w:sz w:val="32"/>
+          <w:szCs w:val="32"/>
+        </w:rPr>
+        <w:br/>
+      </w:r>
+      <w:r>
+        <w:rPr>
+          <w:rFonts w:ascii="Times New Roman" w:hAnsi="Times New Roman" w:cs="Times New Roman"/>
+          <w:color w:val="BF8F00" w:themeColor="accent4" w:themeShade="BF"/>
+          <w:sz w:val="32"/>
+          <w:szCs w:val="32"/>
+        </w:rPr>
+        <w:br/>
+      </w:r>
+      <w:r>
+        <w:rPr>
+          <w:rFonts w:ascii="Times New Roman" w:hAnsi="Times New Roman" w:cs="Times New Roman"/>
+          <w:sz w:val="24"/>
+          <w:szCs w:val="24"/>
+        </w:rPr>
+        <w:t xml:space="preserve">JSX = </w:t>
+      </w:r>
+      <w:proofErr w:type="spellStart"/>
+      <w:r>
+        <w:rPr>
+          <w:rFonts w:ascii="Times New Roman" w:hAnsi="Times New Roman" w:cs="Times New Roman"/>
+          <w:sz w:val="24"/>
+          <w:szCs w:val="24"/>
+        </w:rPr>
+        <w:t>html</w:t>
+      </w:r>
+      <w:proofErr w:type="spellEnd"/>
+      <w:r>
+        <w:rPr>
+          <w:rFonts w:ascii="Times New Roman" w:hAnsi="Times New Roman" w:cs="Times New Roman"/>
+          <w:sz w:val="24"/>
+          <w:szCs w:val="24"/>
+        </w:rPr>
+        <w:t xml:space="preserve"> tá integrado o JS</w:t>
+      </w:r>
+      <w:r>
+        <w:rPr>
+          <w:rFonts w:ascii="Times New Roman" w:hAnsi="Times New Roman" w:cs="Times New Roman"/>
+          <w:sz w:val="24"/>
+          <w:szCs w:val="24"/>
+        </w:rPr>
+        <w:br/>
+        <w:t xml:space="preserve">Componente do </w:t>
+      </w:r>
+      <w:proofErr w:type="spellStart"/>
+      <w:r>
+        <w:rPr>
+          <w:rFonts w:ascii="Times New Roman" w:hAnsi="Times New Roman" w:cs="Times New Roman"/>
+          <w:sz w:val="24"/>
+          <w:szCs w:val="24"/>
+        </w:rPr>
+        <w:t>React</w:t>
+      </w:r>
+      <w:proofErr w:type="spellEnd"/>
+      <w:r>
+        <w:rPr>
+          <w:rFonts w:ascii="Times New Roman" w:hAnsi="Times New Roman" w:cs="Times New Roman"/>
+          <w:sz w:val="24"/>
+          <w:szCs w:val="24"/>
+        </w:rPr>
+        <w:t xml:space="preserve"> função que retorna um HTML</w:t>
+      </w:r>
     </w:p>
     <w:sectPr>
       <w:pgSz w:w="11906" w:h="16838"/>
